--- a/劉先生鎮平路完成價單.docx
+++ b/劉先生鎮平路完成價單.docx
@@ -68,7 +68,6 @@
       <w:pPr>
         <w:pStyle w:val="a4"/>
         <w:rPr>
-          <w:rFonts w:hint="eastAsia"/>
           <w:b/>
           <w:szCs w:val="24"/>
         </w:rPr>
@@ -1378,7 +1377,7 @@
               <w:spacing w:line="0" w:lineRule="atLeast"/>
               <w:contextualSpacing/>
               <w:rPr>
-                <w:rFonts w:ascii="標楷體" w:eastAsia="標楷體" w:hAnsi="標楷體" w:hint="eastAsia"/>
+                <w:rFonts w:ascii="標楷體" w:eastAsia="標楷體" w:hAnsi="標楷體"/>
                 <w:b/>
                 <w:sz w:val="30"/>
                 <w:szCs w:val="30"/>
@@ -1445,7 +1444,7 @@
               <w:contextualSpacing/>
               <w:jc w:val="right"/>
               <w:rPr>
-                <w:rFonts w:ascii="標楷體" w:eastAsia="標楷體" w:hAnsi="標楷體" w:hint="eastAsia"/>
+                <w:rFonts w:ascii="標楷體" w:eastAsia="標楷體" w:hAnsi="標楷體"/>
                 <w:b/>
                 <w:sz w:val="30"/>
                 <w:szCs w:val="30"/>
@@ -1494,7 +1493,7 @@
               <w:contextualSpacing/>
               <w:jc w:val="right"/>
               <w:rPr>
-                <w:rFonts w:ascii="標楷體" w:eastAsia="標楷體" w:hAnsi="標楷體" w:hint="eastAsia"/>
+                <w:rFonts w:ascii="標楷體" w:eastAsia="標楷體" w:hAnsi="標楷體"/>
                 <w:b/>
                 <w:sz w:val="30"/>
                 <w:szCs w:val="30"/>
@@ -1522,7 +1521,7 @@
               <w:ind w:leftChars="-50" w:left="-120"/>
               <w:contextualSpacing/>
               <w:rPr>
-                <w:rFonts w:ascii="標楷體" w:eastAsia="標楷體" w:hAnsi="標楷體" w:hint="eastAsia"/>
+                <w:rFonts w:ascii="標楷體" w:eastAsia="標楷體" w:hAnsi="標楷體"/>
                 <w:b/>
                 <w:sz w:val="30"/>
                 <w:szCs w:val="30"/>
@@ -1580,7 +1579,7 @@
               <w:spacing w:line="0" w:lineRule="atLeast"/>
               <w:contextualSpacing/>
               <w:rPr>
-                <w:rFonts w:ascii="標楷體" w:eastAsia="標楷體" w:hAnsi="標楷體" w:hint="eastAsia"/>
+                <w:rFonts w:ascii="標楷體" w:eastAsia="標楷體" w:hAnsi="標楷體"/>
                 <w:b/>
                 <w:sz w:val="30"/>
                 <w:szCs w:val="30"/>
@@ -1638,7 +1637,7 @@
               <w:contextualSpacing/>
               <w:jc w:val="right"/>
               <w:rPr>
-                <w:rFonts w:ascii="標楷體" w:eastAsia="標楷體" w:hAnsi="標楷體" w:hint="eastAsia"/>
+                <w:rFonts w:ascii="標楷體" w:eastAsia="標楷體" w:hAnsi="標楷體"/>
                 <w:b/>
                 <w:sz w:val="30"/>
                 <w:szCs w:val="30"/>
@@ -1687,7 +1686,7 @@
               <w:contextualSpacing/>
               <w:jc w:val="right"/>
               <w:rPr>
-                <w:rFonts w:ascii="標楷體" w:eastAsia="標楷體" w:hAnsi="標楷體" w:hint="eastAsia"/>
+                <w:rFonts w:ascii="標楷體" w:eastAsia="標楷體" w:hAnsi="標楷體"/>
                 <w:b/>
                 <w:sz w:val="30"/>
                 <w:szCs w:val="30"/>
@@ -1715,7 +1714,7 @@
               <w:ind w:leftChars="-50" w:left="-120"/>
               <w:contextualSpacing/>
               <w:rPr>
-                <w:rFonts w:ascii="標楷體" w:eastAsia="標楷體" w:hAnsi="標楷體" w:hint="eastAsia"/>
+                <w:rFonts w:ascii="標楷體" w:eastAsia="標楷體" w:hAnsi="標楷體"/>
                 <w:b/>
                 <w:sz w:val="30"/>
                 <w:szCs w:val="30"/>
@@ -1746,7 +1745,7 @@
               <w:contextualSpacing/>
               <w:jc w:val="center"/>
               <w:rPr>
-                <w:rFonts w:ascii="標楷體" w:eastAsia="標楷體" w:hAnsi="標楷體" w:hint="eastAsia"/>
+                <w:rFonts w:ascii="標楷體" w:eastAsia="標楷體" w:hAnsi="標楷體"/>
                 <w:b/>
                 <w:sz w:val="26"/>
                 <w:szCs w:val="26"/>
@@ -1773,7 +1772,7 @@
               <w:spacing w:line="0" w:lineRule="atLeast"/>
               <w:contextualSpacing/>
               <w:rPr>
-                <w:rFonts w:ascii="標楷體" w:eastAsia="標楷體" w:hAnsi="標楷體" w:hint="eastAsia"/>
+                <w:rFonts w:ascii="標楷體" w:eastAsia="標楷體" w:hAnsi="標楷體"/>
                 <w:b/>
                 <w:sz w:val="30"/>
                 <w:szCs w:val="30"/>
@@ -1821,7 +1820,7 @@
               <w:contextualSpacing/>
               <w:jc w:val="right"/>
               <w:rPr>
-                <w:rFonts w:ascii="標楷體" w:eastAsia="標楷體" w:hAnsi="標楷體" w:hint="eastAsia"/>
+                <w:rFonts w:ascii="標楷體" w:eastAsia="標楷體" w:hAnsi="標楷體"/>
                 <w:b/>
                 <w:sz w:val="30"/>
                 <w:szCs w:val="30"/>
@@ -1861,7 +1860,7 @@
               <w:contextualSpacing/>
               <w:jc w:val="right"/>
               <w:rPr>
-                <w:rFonts w:ascii="標楷體" w:eastAsia="標楷體" w:hAnsi="標楷體" w:hint="eastAsia"/>
+                <w:rFonts w:ascii="標楷體" w:eastAsia="標楷體" w:hAnsi="標楷體"/>
                 <w:b/>
                 <w:sz w:val="30"/>
                 <w:szCs w:val="30"/>
@@ -1889,7 +1888,7 @@
               <w:ind w:leftChars="-50" w:left="-120"/>
               <w:contextualSpacing/>
               <w:rPr>
-                <w:rFonts w:ascii="標楷體" w:eastAsia="標楷體" w:hAnsi="標楷體" w:hint="eastAsia"/>
+                <w:rFonts w:ascii="標楷體" w:eastAsia="標楷體" w:hAnsi="標楷體"/>
                 <w:b/>
                 <w:sz w:val="30"/>
                 <w:szCs w:val="30"/>
@@ -1920,7 +1919,7 @@
               <w:contextualSpacing/>
               <w:jc w:val="center"/>
               <w:rPr>
-                <w:rFonts w:ascii="標楷體" w:eastAsia="標楷體" w:hAnsi="標楷體" w:hint="eastAsia"/>
+                <w:rFonts w:ascii="標楷體" w:eastAsia="標楷體" w:hAnsi="標楷體"/>
                 <w:b/>
                 <w:sz w:val="26"/>
                 <w:szCs w:val="26"/>
@@ -1947,7 +1946,7 @@
               <w:spacing w:line="0" w:lineRule="atLeast"/>
               <w:contextualSpacing/>
               <w:rPr>
-                <w:rFonts w:ascii="標楷體" w:eastAsia="標楷體" w:hAnsi="標楷體" w:hint="eastAsia"/>
+                <w:rFonts w:ascii="標楷體" w:eastAsia="標楷體" w:hAnsi="標楷體"/>
                 <w:b/>
                 <w:sz w:val="30"/>
                 <w:szCs w:val="30"/>
@@ -1995,7 +1994,7 @@
               <w:contextualSpacing/>
               <w:jc w:val="right"/>
               <w:rPr>
-                <w:rFonts w:ascii="標楷體" w:eastAsia="標楷體" w:hAnsi="標楷體" w:hint="eastAsia"/>
+                <w:rFonts w:ascii="標楷體" w:eastAsia="標楷體" w:hAnsi="標楷體"/>
                 <w:b/>
                 <w:sz w:val="30"/>
                 <w:szCs w:val="30"/>
@@ -2035,7 +2034,7 @@
               <w:contextualSpacing/>
               <w:jc w:val="right"/>
               <w:rPr>
-                <w:rFonts w:ascii="標楷體" w:eastAsia="標楷體" w:hAnsi="標楷體" w:hint="eastAsia"/>
+                <w:rFonts w:ascii="標楷體" w:eastAsia="標楷體" w:hAnsi="標楷體"/>
                 <w:b/>
                 <w:sz w:val="30"/>
                 <w:szCs w:val="30"/>
@@ -2063,7 +2062,7 @@
               <w:ind w:leftChars="-50" w:left="-120"/>
               <w:contextualSpacing/>
               <w:rPr>
-                <w:rFonts w:ascii="標楷體" w:eastAsia="標楷體" w:hAnsi="標楷體" w:hint="eastAsia"/>
+                <w:rFonts w:ascii="標楷體" w:eastAsia="標楷體" w:hAnsi="標楷體"/>
                 <w:b/>
                 <w:sz w:val="30"/>
                 <w:szCs w:val="30"/>
@@ -2094,7 +2093,7 @@
               <w:contextualSpacing/>
               <w:jc w:val="center"/>
               <w:rPr>
-                <w:rFonts w:ascii="標楷體" w:eastAsia="標楷體" w:hAnsi="標楷體" w:hint="eastAsia"/>
+                <w:rFonts w:ascii="標楷體" w:eastAsia="標楷體" w:hAnsi="標楷體"/>
                 <w:b/>
                 <w:sz w:val="26"/>
                 <w:szCs w:val="26"/>
@@ -2121,7 +2120,7 @@
               <w:spacing w:line="0" w:lineRule="atLeast"/>
               <w:contextualSpacing/>
               <w:rPr>
-                <w:rFonts w:ascii="標楷體" w:eastAsia="標楷體" w:hAnsi="標楷體" w:hint="eastAsia"/>
+                <w:rFonts w:ascii="標楷體" w:eastAsia="標楷體" w:hAnsi="標楷體"/>
                 <w:sz w:val="30"/>
                 <w:szCs w:val="30"/>
               </w:rPr>
@@ -2177,7 +2176,7 @@
               <w:contextualSpacing/>
               <w:jc w:val="right"/>
               <w:rPr>
-                <w:rFonts w:ascii="標楷體" w:eastAsia="標楷體" w:hAnsi="標楷體" w:hint="eastAsia"/>
+                <w:rFonts w:ascii="標楷體" w:eastAsia="標楷體" w:hAnsi="標楷體"/>
                 <w:b/>
                 <w:sz w:val="30"/>
                 <w:szCs w:val="30"/>
@@ -2217,7 +2216,7 @@
               <w:contextualSpacing/>
               <w:jc w:val="right"/>
               <w:rPr>
-                <w:rFonts w:ascii="標楷體" w:eastAsia="標楷體" w:hAnsi="標楷體" w:hint="eastAsia"/>
+                <w:rFonts w:ascii="標楷體" w:eastAsia="標楷體" w:hAnsi="標楷體"/>
                 <w:b/>
                 <w:sz w:val="30"/>
                 <w:szCs w:val="30"/>
@@ -2245,7 +2244,7 @@
               <w:ind w:leftChars="-50" w:left="-120"/>
               <w:contextualSpacing/>
               <w:rPr>
-                <w:rFonts w:ascii="標楷體" w:eastAsia="標楷體" w:hAnsi="標楷體" w:hint="eastAsia"/>
+                <w:rFonts w:ascii="標楷體" w:eastAsia="標楷體" w:hAnsi="標楷體"/>
                 <w:b/>
                 <w:sz w:val="30"/>
                 <w:szCs w:val="30"/>
@@ -2276,7 +2275,7 @@
               <w:contextualSpacing/>
               <w:jc w:val="center"/>
               <w:rPr>
-                <w:rFonts w:ascii="標楷體" w:eastAsia="標楷體" w:hAnsi="標楷體" w:hint="eastAsia"/>
+                <w:rFonts w:ascii="標楷體" w:eastAsia="標楷體" w:hAnsi="標楷體"/>
                 <w:b/>
                 <w:sz w:val="26"/>
                 <w:szCs w:val="26"/>
@@ -2303,7 +2302,7 @@
               <w:spacing w:line="0" w:lineRule="atLeast"/>
               <w:contextualSpacing/>
               <w:rPr>
-                <w:rFonts w:ascii="標楷體" w:eastAsia="標楷體" w:hAnsi="標楷體" w:hint="eastAsia"/>
+                <w:rFonts w:ascii="標楷體" w:eastAsia="標楷體" w:hAnsi="標楷體"/>
                 <w:b/>
                 <w:sz w:val="30"/>
                 <w:szCs w:val="30"/>
@@ -2342,7 +2341,7 @@
               <w:contextualSpacing/>
               <w:jc w:val="right"/>
               <w:rPr>
-                <w:rFonts w:ascii="標楷體" w:eastAsia="標楷體" w:hAnsi="標楷體" w:hint="eastAsia"/>
+                <w:rFonts w:ascii="標楷體" w:eastAsia="標楷體" w:hAnsi="標楷體"/>
                 <w:b/>
                 <w:sz w:val="30"/>
                 <w:szCs w:val="30"/>
@@ -2382,7 +2381,7 @@
               <w:contextualSpacing/>
               <w:jc w:val="right"/>
               <w:rPr>
-                <w:rFonts w:ascii="標楷體" w:eastAsia="標楷體" w:hAnsi="標楷體" w:hint="eastAsia"/>
+                <w:rFonts w:ascii="標楷體" w:eastAsia="標楷體" w:hAnsi="標楷體"/>
                 <w:b/>
                 <w:sz w:val="30"/>
                 <w:szCs w:val="30"/>
@@ -2401,7 +2400,7 @@
               <w:ind w:leftChars="-50" w:left="-120"/>
               <w:contextualSpacing/>
               <w:rPr>
-                <w:rFonts w:ascii="標楷體" w:eastAsia="標楷體" w:hAnsi="標楷體" w:hint="eastAsia"/>
+                <w:rFonts w:ascii="標楷體" w:eastAsia="標楷體" w:hAnsi="標楷體"/>
                 <w:b/>
                 <w:sz w:val="30"/>
                 <w:szCs w:val="30"/>
@@ -2423,7 +2422,7 @@
               <w:contextualSpacing/>
               <w:jc w:val="center"/>
               <w:rPr>
-                <w:rFonts w:ascii="標楷體" w:eastAsia="標楷體" w:hAnsi="標楷體" w:hint="eastAsia"/>
+                <w:rFonts w:ascii="標楷體" w:eastAsia="標楷體" w:hAnsi="標楷體"/>
                 <w:b/>
                 <w:sz w:val="26"/>
                 <w:szCs w:val="26"/>
@@ -2441,7 +2440,7 @@
               <w:spacing w:line="0" w:lineRule="atLeast"/>
               <w:contextualSpacing/>
               <w:rPr>
-                <w:rFonts w:ascii="標楷體" w:eastAsia="標楷體" w:hAnsi="標楷體" w:hint="eastAsia"/>
+                <w:rFonts w:ascii="標楷體" w:eastAsia="標楷體" w:hAnsi="標楷體"/>
                 <w:b/>
                 <w:sz w:val="30"/>
                 <w:szCs w:val="30"/>
@@ -2480,7 +2479,7 @@
               <w:contextualSpacing/>
               <w:jc w:val="right"/>
               <w:rPr>
-                <w:rFonts w:ascii="標楷體" w:eastAsia="標楷體" w:hAnsi="標楷體" w:hint="eastAsia"/>
+                <w:rFonts w:ascii="標楷體" w:eastAsia="標楷體" w:hAnsi="標楷體"/>
                 <w:b/>
                 <w:sz w:val="30"/>
                 <w:szCs w:val="30"/>
@@ -2520,7 +2519,7 @@
               <w:contextualSpacing/>
               <w:jc w:val="right"/>
               <w:rPr>
-                <w:rFonts w:ascii="標楷體" w:eastAsia="標楷體" w:hAnsi="標楷體" w:hint="eastAsia"/>
+                <w:rFonts w:ascii="標楷體" w:eastAsia="標楷體" w:hAnsi="標楷體"/>
                 <w:b/>
                 <w:sz w:val="30"/>
                 <w:szCs w:val="30"/>
@@ -2539,7 +2538,7 @@
               <w:ind w:leftChars="-50" w:left="-120"/>
               <w:contextualSpacing/>
               <w:rPr>
-                <w:rFonts w:ascii="標楷體" w:eastAsia="標楷體" w:hAnsi="標楷體" w:hint="eastAsia"/>
+                <w:rFonts w:ascii="標楷體" w:eastAsia="標楷體" w:hAnsi="標楷體"/>
                 <w:b/>
                 <w:sz w:val="30"/>
                 <w:szCs w:val="30"/>
@@ -3257,7 +3256,7 @@
               <w:contextualSpacing/>
               <w:jc w:val="center"/>
               <w:rPr>
-                <w:rFonts w:ascii="標楷體" w:eastAsia="標楷體" w:hAnsi="標楷體" w:hint="eastAsia"/>
+                <w:rFonts w:ascii="標楷體" w:eastAsia="標楷體" w:hAnsi="標楷體"/>
                 <w:b/>
                 <w:sz w:val="26"/>
                 <w:szCs w:val="26"/>
@@ -3285,7 +3284,7 @@
               <w:ind w:leftChars="-50" w:left="-120"/>
               <w:contextualSpacing/>
               <w:rPr>
-                <w:rFonts w:ascii="標楷體" w:eastAsia="標楷體" w:hAnsi="標楷體" w:hint="eastAsia"/>
+                <w:rFonts w:ascii="標楷體" w:eastAsia="標楷體" w:hAnsi="標楷體"/>
                 <w:b/>
                 <w:sz w:val="30"/>
                 <w:szCs w:val="30"/>
@@ -3314,7 +3313,7 @@
               <w:contextualSpacing/>
               <w:jc w:val="right"/>
               <w:rPr>
-                <w:rFonts w:ascii="標楷體" w:eastAsia="標楷體" w:hAnsi="標楷體" w:hint="eastAsia"/>
+                <w:rFonts w:ascii="標楷體" w:eastAsia="標楷體" w:hAnsi="標楷體"/>
                 <w:b/>
                 <w:sz w:val="30"/>
                 <w:szCs w:val="30"/>
@@ -3372,7 +3371,7 @@
               <w:contextualSpacing/>
               <w:jc w:val="right"/>
               <w:rPr>
-                <w:rFonts w:ascii="標楷體" w:eastAsia="標楷體" w:hAnsi="標楷體" w:hint="eastAsia"/>
+                <w:rFonts w:ascii="標楷體" w:eastAsia="標楷體" w:hAnsi="標楷體"/>
                 <w:b/>
                 <w:sz w:val="30"/>
                 <w:szCs w:val="30"/>
@@ -3401,7 +3400,7 @@
               <w:contextualSpacing/>
               <w:jc w:val="right"/>
               <w:rPr>
-                <w:rFonts w:ascii="標楷體" w:eastAsia="標楷體" w:hAnsi="標楷體" w:hint="eastAsia"/>
+                <w:rFonts w:ascii="標楷體" w:eastAsia="標楷體" w:hAnsi="標楷體"/>
                 <w:b/>
                 <w:sz w:val="30"/>
                 <w:szCs w:val="30"/>
@@ -3428,7 +3427,7 @@
               <w:spacing w:line="0" w:lineRule="atLeast"/>
               <w:contextualSpacing/>
               <w:rPr>
-                <w:rFonts w:ascii="標楷體" w:eastAsia="標楷體" w:hAnsi="標楷體" w:hint="eastAsia"/>
+                <w:rFonts w:ascii="標楷體" w:eastAsia="標楷體" w:hAnsi="標楷體"/>
                 <w:b/>
                 <w:sz w:val="30"/>
                 <w:szCs w:val="30"/>
@@ -3468,7 +3467,7 @@
               <w:contextualSpacing/>
               <w:jc w:val="center"/>
               <w:rPr>
-                <w:rFonts w:ascii="標楷體" w:eastAsia="標楷體" w:hAnsi="標楷體" w:hint="eastAsia"/>
+                <w:rFonts w:ascii="標楷體" w:eastAsia="標楷體" w:hAnsi="標楷體"/>
                 <w:b/>
                 <w:sz w:val="26"/>
                 <w:szCs w:val="26"/>
@@ -3496,7 +3495,7 @@
               <w:ind w:leftChars="-50" w:left="-120"/>
               <w:contextualSpacing/>
               <w:rPr>
-                <w:rFonts w:ascii="標楷體" w:eastAsia="標楷體" w:hAnsi="標楷體" w:hint="eastAsia"/>
+                <w:rFonts w:ascii="標楷體" w:eastAsia="標楷體" w:hAnsi="標楷體"/>
                 <w:b/>
                 <w:sz w:val="30"/>
                 <w:szCs w:val="30"/>
@@ -3525,7 +3524,7 @@
               <w:contextualSpacing/>
               <w:jc w:val="right"/>
               <w:rPr>
-                <w:rFonts w:ascii="標楷體" w:eastAsia="標楷體" w:hAnsi="標楷體" w:hint="eastAsia"/>
+                <w:rFonts w:ascii="標楷體" w:eastAsia="標楷體" w:hAnsi="標楷體"/>
                 <w:b/>
                 <w:sz w:val="30"/>
                 <w:szCs w:val="30"/>
@@ -3583,7 +3582,7 @@
               <w:contextualSpacing/>
               <w:jc w:val="right"/>
               <w:rPr>
-                <w:rFonts w:ascii="標楷體" w:eastAsia="標楷體" w:hAnsi="標楷體" w:hint="eastAsia"/>
+                <w:rFonts w:ascii="標楷體" w:eastAsia="標楷體" w:hAnsi="標楷體"/>
                 <w:b/>
                 <w:sz w:val="30"/>
                 <w:szCs w:val="30"/>
@@ -3612,7 +3611,7 @@
               <w:contextualSpacing/>
               <w:jc w:val="right"/>
               <w:rPr>
-                <w:rFonts w:ascii="標楷體" w:eastAsia="標楷體" w:hAnsi="標楷體" w:hint="eastAsia"/>
+                <w:rFonts w:ascii="標楷體" w:eastAsia="標楷體" w:hAnsi="標楷體"/>
                 <w:b/>
                 <w:sz w:val="30"/>
                 <w:szCs w:val="30"/>
@@ -3639,7 +3638,7 @@
               <w:spacing w:line="0" w:lineRule="atLeast"/>
               <w:contextualSpacing/>
               <w:rPr>
-                <w:rFonts w:ascii="標楷體" w:eastAsia="標楷體" w:hAnsi="標楷體" w:hint="eastAsia"/>
+                <w:rFonts w:ascii="標楷體" w:eastAsia="標楷體" w:hAnsi="標楷體"/>
                 <w:b/>
                 <w:sz w:val="30"/>
                 <w:szCs w:val="30"/>
@@ -3679,7 +3678,7 @@
               <w:contextualSpacing/>
               <w:jc w:val="center"/>
               <w:rPr>
-                <w:rFonts w:ascii="標楷體" w:eastAsia="標楷體" w:hAnsi="標楷體" w:hint="eastAsia"/>
+                <w:rFonts w:ascii="標楷體" w:eastAsia="標楷體" w:hAnsi="標楷體"/>
                 <w:b/>
                 <w:sz w:val="26"/>
                 <w:szCs w:val="26"/>
@@ -3707,7 +3706,7 @@
               <w:ind w:leftChars="-50" w:left="-120"/>
               <w:contextualSpacing/>
               <w:rPr>
-                <w:rFonts w:ascii="標楷體" w:eastAsia="標楷體" w:hAnsi="標楷體" w:hint="eastAsia"/>
+                <w:rFonts w:ascii="標楷體" w:eastAsia="標楷體" w:hAnsi="標楷體"/>
                 <w:b/>
                 <w:sz w:val="30"/>
                 <w:szCs w:val="30"/>
@@ -3736,7 +3735,7 @@
               <w:contextualSpacing/>
               <w:jc w:val="right"/>
               <w:rPr>
-                <w:rFonts w:ascii="標楷體" w:eastAsia="標楷體" w:hAnsi="標楷體" w:hint="eastAsia"/>
+                <w:rFonts w:ascii="標楷體" w:eastAsia="標楷體" w:hAnsi="標楷體"/>
                 <w:b/>
                 <w:sz w:val="30"/>
                 <w:szCs w:val="30"/>
@@ -3776,7 +3775,7 @@
               <w:contextualSpacing/>
               <w:jc w:val="right"/>
               <w:rPr>
-                <w:rFonts w:ascii="標楷體" w:eastAsia="標楷體" w:hAnsi="標楷體" w:hint="eastAsia"/>
+                <w:rFonts w:ascii="標楷體" w:eastAsia="標楷體" w:hAnsi="標楷體"/>
                 <w:b/>
                 <w:sz w:val="30"/>
                 <w:szCs w:val="30"/>
@@ -3796,7 +3795,7 @@
               <w:contextualSpacing/>
               <w:jc w:val="right"/>
               <w:rPr>
-                <w:rFonts w:ascii="標楷體" w:eastAsia="標楷體" w:hAnsi="標楷體" w:hint="eastAsia"/>
+                <w:rFonts w:ascii="標楷體" w:eastAsia="標楷體" w:hAnsi="標楷體"/>
                 <w:b/>
                 <w:sz w:val="30"/>
                 <w:szCs w:val="30"/>
@@ -3823,7 +3822,7 @@
               <w:spacing w:line="0" w:lineRule="atLeast"/>
               <w:contextualSpacing/>
               <w:rPr>
-                <w:rFonts w:ascii="標楷體" w:eastAsia="標楷體" w:hAnsi="標楷體" w:hint="eastAsia"/>
+                <w:rFonts w:ascii="標楷體" w:eastAsia="標楷體" w:hAnsi="標楷體"/>
                 <w:b/>
                 <w:sz w:val="30"/>
                 <w:szCs w:val="30"/>
@@ -4939,7 +4938,7 @@
               <w:contextualSpacing/>
               <w:jc w:val="center"/>
               <w:rPr>
-                <w:rFonts w:ascii="標楷體" w:eastAsia="標楷體" w:hAnsi="標楷體" w:hint="eastAsia"/>
+                <w:rFonts w:ascii="標楷體" w:eastAsia="標楷體" w:hAnsi="標楷體"/>
                 <w:b/>
                 <w:sz w:val="26"/>
                 <w:szCs w:val="26"/>
@@ -4967,7 +4966,7 @@
               <w:ind w:leftChars="-50" w:left="-120"/>
               <w:contextualSpacing/>
               <w:rPr>
-                <w:rFonts w:ascii="標楷體" w:eastAsia="標楷體" w:hAnsi="標楷體" w:hint="eastAsia"/>
+                <w:rFonts w:ascii="標楷體" w:eastAsia="標楷體" w:hAnsi="標楷體"/>
                 <w:b/>
                 <w:sz w:val="30"/>
                 <w:szCs w:val="30"/>
@@ -5015,7 +5014,7 @@
               <w:contextualSpacing/>
               <w:jc w:val="right"/>
               <w:rPr>
-                <w:rFonts w:ascii="標楷體" w:eastAsia="標楷體" w:hAnsi="標楷體" w:hint="eastAsia"/>
+                <w:rFonts w:ascii="標楷體" w:eastAsia="標楷體" w:hAnsi="標楷體"/>
                 <w:b/>
                 <w:sz w:val="30"/>
                 <w:szCs w:val="30"/>
@@ -5044,7 +5043,7 @@
               <w:contextualSpacing/>
               <w:jc w:val="right"/>
               <w:rPr>
-                <w:rFonts w:ascii="標楷體" w:eastAsia="標楷體" w:hAnsi="標楷體" w:hint="eastAsia"/>
+                <w:rFonts w:ascii="標楷體" w:eastAsia="標楷體" w:hAnsi="標楷體"/>
                 <w:b/>
                 <w:sz w:val="30"/>
                 <w:szCs w:val="30"/>
@@ -5073,7 +5072,7 @@
               <w:contextualSpacing/>
               <w:jc w:val="right"/>
               <w:rPr>
-                <w:rFonts w:ascii="標楷體" w:eastAsia="標楷體" w:hAnsi="標楷體" w:hint="eastAsia"/>
+                <w:rFonts w:ascii="標楷體" w:eastAsia="標楷體" w:hAnsi="標楷體"/>
                 <w:b/>
                 <w:sz w:val="30"/>
                 <w:szCs w:val="30"/>
@@ -5101,7 +5100,7 @@
               <w:ind w:leftChars="-50" w:left="-120"/>
               <w:contextualSpacing/>
               <w:rPr>
-                <w:rFonts w:ascii="標楷體" w:eastAsia="標楷體" w:hAnsi="標楷體" w:hint="eastAsia"/>
+                <w:rFonts w:ascii="標楷體" w:eastAsia="標楷體" w:hAnsi="標楷體"/>
                 <w:b/>
                 <w:sz w:val="30"/>
                 <w:szCs w:val="30"/>
@@ -5132,7 +5131,7 @@
               <w:contextualSpacing/>
               <w:jc w:val="center"/>
               <w:rPr>
-                <w:rFonts w:ascii="標楷體" w:eastAsia="標楷體" w:hAnsi="標楷體" w:hint="eastAsia"/>
+                <w:rFonts w:ascii="標楷體" w:eastAsia="標楷體" w:hAnsi="標楷體"/>
                 <w:b/>
                 <w:sz w:val="26"/>
                 <w:szCs w:val="26"/>
@@ -5160,7 +5159,7 @@
               <w:ind w:leftChars="-50" w:left="-120"/>
               <w:contextualSpacing/>
               <w:rPr>
-                <w:rFonts w:ascii="標楷體" w:eastAsia="標楷體" w:hAnsi="標楷體" w:hint="eastAsia"/>
+                <w:rFonts w:ascii="標楷體" w:eastAsia="標楷體" w:hAnsi="標楷體"/>
                 <w:b/>
                 <w:sz w:val="30"/>
                 <w:szCs w:val="30"/>
@@ -5208,7 +5207,7 @@
               <w:contextualSpacing/>
               <w:jc w:val="right"/>
               <w:rPr>
-                <w:rFonts w:ascii="標楷體" w:eastAsia="標楷體" w:hAnsi="標楷體" w:hint="eastAsia"/>
+                <w:rFonts w:ascii="標楷體" w:eastAsia="標楷體" w:hAnsi="標楷體"/>
                 <w:b/>
                 <w:sz w:val="30"/>
                 <w:szCs w:val="30"/>
@@ -5228,7 +5227,7 @@
               <w:contextualSpacing/>
               <w:jc w:val="right"/>
               <w:rPr>
-                <w:rFonts w:ascii="標楷體" w:eastAsia="標楷體" w:hAnsi="標楷體" w:hint="eastAsia"/>
+                <w:rFonts w:ascii="標楷體" w:eastAsia="標楷體" w:hAnsi="標楷體"/>
                 <w:b/>
                 <w:sz w:val="30"/>
                 <w:szCs w:val="30"/>
@@ -5248,7 +5247,7 @@
               <w:contextualSpacing/>
               <w:jc w:val="right"/>
               <w:rPr>
-                <w:rFonts w:ascii="標楷體" w:eastAsia="標楷體" w:hAnsi="標楷體" w:hint="eastAsia"/>
+                <w:rFonts w:ascii="標楷體" w:eastAsia="標楷體" w:hAnsi="標楷體"/>
                 <w:b/>
                 <w:sz w:val="30"/>
                 <w:szCs w:val="30"/>
@@ -5276,7 +5275,7 @@
               <w:ind w:leftChars="-50" w:left="-120"/>
               <w:contextualSpacing/>
               <w:rPr>
-                <w:rFonts w:ascii="標楷體" w:eastAsia="標楷體" w:hAnsi="標楷體" w:hint="eastAsia"/>
+                <w:rFonts w:ascii="標楷體" w:eastAsia="標楷體" w:hAnsi="標楷體"/>
                 <w:b/>
                 <w:sz w:val="30"/>
                 <w:szCs w:val="30"/>
@@ -5316,7 +5315,7 @@
               <w:contextualSpacing/>
               <w:jc w:val="center"/>
               <w:rPr>
-                <w:rFonts w:ascii="標楷體" w:eastAsia="標楷體" w:hAnsi="標楷體" w:hint="eastAsia"/>
+                <w:rFonts w:ascii="標楷體" w:eastAsia="標楷體" w:hAnsi="標楷體"/>
                 <w:b/>
                 <w:sz w:val="26"/>
                 <w:szCs w:val="26"/>
@@ -5344,7 +5343,7 @@
               <w:ind w:leftChars="-50" w:left="-120"/>
               <w:contextualSpacing/>
               <w:rPr>
-                <w:rFonts w:ascii="標楷體" w:eastAsia="標楷體" w:hAnsi="標楷體" w:hint="eastAsia"/>
+                <w:rFonts w:ascii="標楷體" w:eastAsia="標楷體" w:hAnsi="標楷體"/>
                 <w:b/>
                 <w:sz w:val="30"/>
                 <w:szCs w:val="30"/>
@@ -5410,7 +5409,7 @@
               <w:contextualSpacing/>
               <w:jc w:val="right"/>
               <w:rPr>
-                <w:rFonts w:ascii="標楷體" w:eastAsia="標楷體" w:hAnsi="標楷體" w:hint="eastAsia"/>
+                <w:rFonts w:ascii="標楷體" w:eastAsia="標楷體" w:hAnsi="標楷體"/>
                 <w:b/>
                 <w:sz w:val="30"/>
                 <w:szCs w:val="30"/>
@@ -5430,7 +5429,7 @@
               <w:contextualSpacing/>
               <w:jc w:val="right"/>
               <w:rPr>
-                <w:rFonts w:ascii="標楷體" w:eastAsia="標楷體" w:hAnsi="標楷體" w:hint="eastAsia"/>
+                <w:rFonts w:ascii="標楷體" w:eastAsia="標楷體" w:hAnsi="標楷體"/>
                 <w:b/>
                 <w:sz w:val="30"/>
                 <w:szCs w:val="30"/>
@@ -5450,7 +5449,7 @@
               <w:contextualSpacing/>
               <w:jc w:val="right"/>
               <w:rPr>
-                <w:rFonts w:ascii="標楷體" w:eastAsia="標楷體" w:hAnsi="標楷體" w:hint="eastAsia"/>
+                <w:rFonts w:ascii="標楷體" w:eastAsia="標楷體" w:hAnsi="標楷體"/>
                 <w:b/>
                 <w:sz w:val="30"/>
                 <w:szCs w:val="30"/>
@@ -5478,7 +5477,7 @@
               <w:ind w:leftChars="-50" w:left="-120"/>
               <w:contextualSpacing/>
               <w:rPr>
-                <w:rFonts w:ascii="標楷體" w:eastAsia="標楷體" w:hAnsi="標楷體" w:hint="eastAsia"/>
+                <w:rFonts w:ascii="標楷體" w:eastAsia="標楷體" w:hAnsi="標楷體"/>
                 <w:b/>
                 <w:sz w:val="30"/>
                 <w:szCs w:val="30"/>
@@ -5509,7 +5508,7 @@
               <w:contextualSpacing/>
               <w:jc w:val="center"/>
               <w:rPr>
-                <w:rFonts w:ascii="標楷體" w:eastAsia="標楷體" w:hAnsi="標楷體" w:hint="eastAsia"/>
+                <w:rFonts w:ascii="標楷體" w:eastAsia="標楷體" w:hAnsi="標楷體"/>
                 <w:b/>
                 <w:sz w:val="26"/>
                 <w:szCs w:val="26"/>
@@ -5537,7 +5536,7 @@
               <w:ind w:leftChars="-50" w:left="-120"/>
               <w:contextualSpacing/>
               <w:rPr>
-                <w:rFonts w:ascii="標楷體" w:eastAsia="標楷體" w:hAnsi="標楷體" w:hint="eastAsia"/>
+                <w:rFonts w:ascii="標楷體" w:eastAsia="標楷體" w:hAnsi="標楷體"/>
                 <w:b/>
                 <w:sz w:val="30"/>
                 <w:szCs w:val="30"/>
@@ -5585,7 +5584,7 @@
               <w:contextualSpacing/>
               <w:jc w:val="right"/>
               <w:rPr>
-                <w:rFonts w:ascii="標楷體" w:eastAsia="標楷體" w:hAnsi="標楷體" w:hint="eastAsia"/>
+                <w:rFonts w:ascii="標楷體" w:eastAsia="標楷體" w:hAnsi="標楷體"/>
                 <w:b/>
                 <w:sz w:val="30"/>
                 <w:szCs w:val="30"/>
@@ -5605,7 +5604,7 @@
               <w:contextualSpacing/>
               <w:jc w:val="right"/>
               <w:rPr>
-                <w:rFonts w:ascii="標楷體" w:eastAsia="標楷體" w:hAnsi="標楷體" w:hint="eastAsia"/>
+                <w:rFonts w:ascii="標楷體" w:eastAsia="標楷體" w:hAnsi="標楷體"/>
                 <w:b/>
                 <w:sz w:val="30"/>
                 <w:szCs w:val="30"/>
@@ -5625,7 +5624,7 @@
               <w:contextualSpacing/>
               <w:jc w:val="right"/>
               <w:rPr>
-                <w:rFonts w:ascii="標楷體" w:eastAsia="標楷體" w:hAnsi="標楷體" w:hint="eastAsia"/>
+                <w:rFonts w:ascii="標楷體" w:eastAsia="標楷體" w:hAnsi="標楷體"/>
                 <w:b/>
                 <w:sz w:val="30"/>
                 <w:szCs w:val="30"/>
@@ -5653,7 +5652,7 @@
               <w:ind w:leftChars="-50" w:left="-120"/>
               <w:contextualSpacing/>
               <w:rPr>
-                <w:rFonts w:ascii="標楷體" w:eastAsia="標楷體" w:hAnsi="標楷體" w:hint="eastAsia"/>
+                <w:rFonts w:ascii="標楷體" w:eastAsia="標楷體" w:hAnsi="標楷體"/>
                 <w:b/>
                 <w:sz w:val="30"/>
                 <w:szCs w:val="30"/>
@@ -6035,8 +6034,6 @@
               </w:rPr>
               <w:t>10000</w:t>
             </w:r>
-            <w:bookmarkStart w:id="0" w:name="_GoBack"/>
-            <w:bookmarkEnd w:id="0"/>
           </w:p>
         </w:tc>
         <w:tc>
@@ -6478,19 +6475,10 @@
           <w:u w:val="single"/>
           <w:shd w:val="pct15" w:color="auto" w:fill="FFFFFF"/>
         </w:rPr>
-        <w:t>2682</w:t>
+        <w:t>502700</w:t>
       </w:r>
-      <w:r>
-        <w:rPr>
-          <w:rFonts w:hint="eastAsia"/>
-          <w:b/>
-          <w:sz w:val="44"/>
-          <w:szCs w:val="44"/>
-          <w:u w:val="single"/>
-          <w:shd w:val="pct15" w:color="auto" w:fill="FFFFFF"/>
-        </w:rPr>
-        <w:t>50</w:t>
-      </w:r>
+      <w:bookmarkStart w:id="0" w:name="_GoBack"/>
+      <w:bookmarkEnd w:id="0"/>
     </w:p>
     <w:p>
       <w:pPr>
@@ -6672,6 +6660,7 @@
     <w:lsdException w:name="HTML Sample" w:semiHidden="1" w:unhideWhenUsed="1"/>
     <w:lsdException w:name="HTML Typewriter" w:semiHidden="1" w:unhideWhenUsed="1"/>
     <w:lsdException w:name="HTML Variable" w:semiHidden="1" w:unhideWhenUsed="1"/>
+    <w:lsdException w:name="Normal Table" w:semiHidden="1" w:unhideWhenUsed="1"/>
     <w:lsdException w:name="annotation subject" w:semiHidden="1" w:unhideWhenUsed="1"/>
     <w:lsdException w:name="No List" w:semiHidden="1" w:unhideWhenUsed="1"/>
     <w:lsdException w:name="Outline List 1" w:semiHidden="1" w:unhideWhenUsed="1"/>
@@ -6716,6 +6705,7 @@
     <w:lsdException w:name="Table Professional" w:semiHidden="1" w:unhideWhenUsed="1"/>
     <w:lsdException w:name="Table Subtle 1" w:semiHidden="1" w:unhideWhenUsed="1"/>
     <w:lsdException w:name="Table Subtle 2" w:semiHidden="1" w:unhideWhenUsed="1"/>
+    <w:lsdException w:name="Table Web 1" w:semiHidden="1" w:unhideWhenUsed="1"/>
     <w:lsdException w:name="Table Web 2" w:semiHidden="1" w:unhideWhenUsed="1"/>
     <w:lsdException w:name="Table Web 3" w:semiHidden="1" w:unhideWhenUsed="1"/>
     <w:lsdException w:name="Balloon Text" w:semiHidden="1" w:unhideWhenUsed="1"/>
@@ -7629,7 +7619,7 @@
 </file>
 
 <file path=customXml/itemProps1.xml><?xml version="1.0" encoding="utf-8"?>
-<ds:datastoreItem xmlns:ds="http://schemas.openxmlformats.org/officeDocument/2006/customXml" ds:itemID="{75D30AB6-C41F-4434-BF91-DEA7D1C78AB3}">
+<ds:datastoreItem xmlns:ds="http://schemas.openxmlformats.org/officeDocument/2006/customXml" ds:itemID="{59A243BB-D4B1-423D-9DEA-69A5D6BA7313}">
   <ds:schemaRefs>
     <ds:schemaRef ds:uri="http://schemas.openxmlformats.org/officeDocument/2006/bibliography"/>
   </ds:schemaRefs>

--- a/劉先生鎮平路完成價單.docx
+++ b/劉先生鎮平路完成價單.docx
@@ -15,6 +15,15 @@
           <w:szCs w:val="44"/>
         </w:rPr>
       </w:pPr>
+      <w:r>
+        <w:rPr>
+          <w:b/>
+          <w:sz w:val="52"/>
+          <w:szCs w:val="52"/>
+          <w:u w:val="single"/>
+        </w:rPr>
+        <w:tab/>
+      </w:r>
       <w:r>
         <w:rPr>
           <w:rFonts w:hint="eastAsia"/>
@@ -39,20 +48,10 @@
         <w:rPr>
           <w:rFonts w:hint="eastAsia"/>
           <w:b/>
-          <w:sz w:val="52"/>
-          <w:szCs w:val="52"/>
-          <w:u w:val="single"/>
-        </w:rPr>
-        <w:t>2</w:t>
-      </w:r>
-      <w:r>
-        <w:rPr>
-          <w:rFonts w:hint="eastAsia"/>
-          <w:b/>
           <w:sz w:val="44"/>
           <w:szCs w:val="44"/>
         </w:rPr>
-        <w:t xml:space="preserve">    </w:t>
+        <w:t xml:space="preserve">   </w:t>
       </w:r>
       <w:r>
         <w:rPr>
@@ -237,7 +236,7 @@
           <w:b/>
           <w:szCs w:val="24"/>
         </w:rPr>
-        <w:t>2017.4.28</w:t>
+        <w:t>2017.5.1</w:t>
       </w:r>
     </w:p>
     <w:tbl>
@@ -790,7 +789,16 @@
                 <w:sz w:val="30"/>
                 <w:szCs w:val="30"/>
               </w:rPr>
-              <w:t>5500</w:t>
+              <w:t>6</w:t>
+            </w:r>
+            <w:r>
+              <w:rPr>
+                <w:rFonts w:ascii="標楷體" w:eastAsia="標楷體" w:hAnsi="標楷體" w:hint="eastAsia"/>
+                <w:b/>
+                <w:sz w:val="30"/>
+                <w:szCs w:val="30"/>
+              </w:rPr>
+              <w:t>500</w:t>
             </w:r>
           </w:p>
         </w:tc>
@@ -819,7 +827,7 @@
                 <w:sz w:val="30"/>
                 <w:szCs w:val="30"/>
               </w:rPr>
-              <w:t>22</w:t>
+              <w:t>26</w:t>
             </w:r>
             <w:r>
               <w:rPr>
@@ -1047,16 +1055,7 @@
                 <w:sz w:val="30"/>
                 <w:szCs w:val="30"/>
               </w:rPr>
-              <w:t>7</w:t>
-            </w:r>
-            <w:r>
-              <w:rPr>
-                <w:rFonts w:ascii="標楷體" w:eastAsia="標楷體" w:hAnsi="標楷體" w:hint="eastAsia"/>
-                <w:b/>
-                <w:sz w:val="30"/>
-                <w:szCs w:val="30"/>
-              </w:rPr>
-              <w:t>0</w:t>
+              <w:t>65</w:t>
             </w:r>
             <w:r>
               <w:rPr>
@@ -1094,16 +1093,16 @@
                 <w:sz w:val="30"/>
                 <w:szCs w:val="30"/>
               </w:rPr>
-              <w:t>49</w:t>
-            </w:r>
-            <w:r>
-              <w:rPr>
-                <w:rFonts w:ascii="標楷體" w:eastAsia="標楷體" w:hAnsi="標楷體" w:hint="eastAsia"/>
-                <w:b/>
-                <w:sz w:val="30"/>
-                <w:szCs w:val="30"/>
-              </w:rPr>
-              <w:t>000</w:t>
+              <w:t>455</w:t>
+            </w:r>
+            <w:r>
+              <w:rPr>
+                <w:rFonts w:ascii="標楷體" w:eastAsia="標楷體" w:hAnsi="標楷體" w:hint="eastAsia"/>
+                <w:b/>
+                <w:sz w:val="30"/>
+                <w:szCs w:val="30"/>
+              </w:rPr>
+              <w:t>00</w:t>
             </w:r>
           </w:p>
         </w:tc>
@@ -1140,7 +1139,7 @@
                 <w:sz w:val="30"/>
                 <w:szCs w:val="30"/>
               </w:rPr>
-              <w:t>成原木皮含面漆.與原有櫃修改合成</w:t>
+              <w:t>成原木皮含面漆.</w:t>
             </w:r>
             <w:r>
               <w:rPr>
@@ -1150,6 +1149,15 @@
                 <w:szCs w:val="30"/>
               </w:rPr>
               <w:t>.含強化玻璃</w:t>
+            </w:r>
+            <w:r>
+              <w:rPr>
+                <w:rFonts w:ascii="標楷體" w:eastAsia="標楷體" w:hAnsi="標楷體" w:hint="eastAsia"/>
+                <w:b/>
+                <w:sz w:val="30"/>
+                <w:szCs w:val="30"/>
+              </w:rPr>
+              <w:t>(門片.層板用)</w:t>
             </w:r>
           </w:p>
         </w:tc>
@@ -1670,7 +1678,16 @@
                 <w:sz w:val="30"/>
                 <w:szCs w:val="30"/>
               </w:rPr>
-              <w:t>560</w:t>
+              <w:t>50</w:t>
+            </w:r>
+            <w:r>
+              <w:rPr>
+                <w:rFonts w:ascii="標楷體" w:eastAsia="標楷體" w:hAnsi="標楷體" w:hint="eastAsia"/>
+                <w:b/>
+                <w:sz w:val="30"/>
+                <w:szCs w:val="30"/>
+              </w:rPr>
+              <w:t>0</w:t>
             </w:r>
           </w:p>
         </w:tc>
@@ -1699,7 +1716,16 @@
                 <w:sz w:val="30"/>
                 <w:szCs w:val="30"/>
               </w:rPr>
-              <w:t>19600</w:t>
+              <w:t>175</w:t>
+            </w:r>
+            <w:r>
+              <w:rPr>
+                <w:rFonts w:ascii="標楷體" w:eastAsia="標楷體" w:hAnsi="標楷體" w:hint="eastAsia"/>
+                <w:b/>
+                <w:sz w:val="30"/>
+                <w:szCs w:val="30"/>
+              </w:rPr>
+              <w:t>00</w:t>
             </w:r>
           </w:p>
         </w:tc>
@@ -1873,7 +1899,16 @@
                 <w:sz w:val="30"/>
                 <w:szCs w:val="30"/>
               </w:rPr>
-              <w:t>18000</w:t>
+              <w:t>18</w:t>
+            </w:r>
+            <w:r>
+              <w:rPr>
+                <w:rFonts w:ascii="標楷體" w:eastAsia="標楷體" w:hAnsi="標楷體" w:hint="eastAsia"/>
+                <w:b/>
+                <w:sz w:val="30"/>
+                <w:szCs w:val="30"/>
+              </w:rPr>
+              <w:t>000</w:t>
             </w:r>
           </w:p>
         </w:tc>
@@ -1959,7 +1994,34 @@
                 <w:sz w:val="30"/>
                 <w:szCs w:val="30"/>
               </w:rPr>
-              <w:t>樓梯儲藏室底板.天花板.屏風.門片</w:t>
+              <w:t>樓梯儲藏室底板.天花板.</w:t>
+            </w:r>
+            <w:r>
+              <w:rPr>
+                <w:rFonts w:ascii="標楷體" w:eastAsia="標楷體" w:hAnsi="標楷體" w:hint="eastAsia"/>
+                <w:b/>
+                <w:sz w:val="30"/>
+                <w:szCs w:val="30"/>
+              </w:rPr>
+              <w:t>隔屏</w:t>
+            </w:r>
+            <w:r>
+              <w:rPr>
+                <w:rFonts w:ascii="標楷體" w:eastAsia="標楷體" w:hAnsi="標楷體" w:hint="eastAsia"/>
+                <w:b/>
+                <w:sz w:val="30"/>
+                <w:szCs w:val="30"/>
+              </w:rPr>
+              <w:t>.</w:t>
+            </w:r>
+            <w:r>
+              <w:rPr>
+                <w:rFonts w:ascii="標楷體" w:eastAsia="標楷體" w:hAnsi="標楷體" w:hint="eastAsia"/>
+                <w:b/>
+                <w:sz w:val="30"/>
+                <w:szCs w:val="30"/>
+              </w:rPr>
+              <w:t>拉門</w:t>
             </w:r>
           </w:p>
         </w:tc>
@@ -2047,7 +2109,16 @@
                 <w:sz w:val="30"/>
                 <w:szCs w:val="30"/>
               </w:rPr>
-              <w:t>20000</w:t>
+              <w:t>25</w:t>
+            </w:r>
+            <w:r>
+              <w:rPr>
+                <w:rFonts w:ascii="標楷體" w:eastAsia="標楷體" w:hAnsi="標楷體" w:hint="eastAsia"/>
+                <w:b/>
+                <w:sz w:val="30"/>
+                <w:szCs w:val="30"/>
+              </w:rPr>
+              <w:t>000</w:t>
             </w:r>
           </w:p>
         </w:tc>
@@ -2229,7 +2300,16 @@
                 <w:sz w:val="30"/>
                 <w:szCs w:val="30"/>
               </w:rPr>
-              <w:t>12000</w:t>
+              <w:t>13</w:t>
+            </w:r>
+            <w:r>
+              <w:rPr>
+                <w:rFonts w:ascii="標楷體" w:eastAsia="標楷體" w:hAnsi="標楷體" w:hint="eastAsia"/>
+                <w:b/>
+                <w:sz w:val="30"/>
+                <w:szCs w:val="30"/>
+              </w:rPr>
+              <w:t>000</w:t>
             </w:r>
           </w:p>
         </w:tc>
@@ -3299,6 +3379,15 @@
               </w:rPr>
               <w:t>化妝檯</w:t>
             </w:r>
+            <w:r>
+              <w:rPr>
+                <w:rFonts w:ascii="標楷體" w:eastAsia="標楷體" w:hAnsi="標楷體" w:hint="eastAsia"/>
+                <w:b/>
+                <w:sz w:val="30"/>
+                <w:szCs w:val="30"/>
+              </w:rPr>
+              <w:t>.書櫃</w:t>
+            </w:r>
           </w:p>
         </w:tc>
         <w:tc>
@@ -3326,7 +3415,16 @@
                 <w:sz w:val="30"/>
                 <w:szCs w:val="30"/>
               </w:rPr>
-              <w:t>3尺</w:t>
+              <w:t>11</w:t>
+            </w:r>
+            <w:r>
+              <w:rPr>
+                <w:rFonts w:ascii="標楷體" w:eastAsia="標楷體" w:hAnsi="標楷體" w:hint="eastAsia"/>
+                <w:b/>
+                <w:sz w:val="30"/>
+                <w:szCs w:val="30"/>
+              </w:rPr>
+              <w:t>尺</w:t>
             </w:r>
             <w:r>
               <w:rPr>
@@ -3413,7 +3511,16 @@
                 <w:sz w:val="30"/>
                 <w:szCs w:val="30"/>
               </w:rPr>
-              <w:t>10500</w:t>
+              <w:t>38</w:t>
+            </w:r>
+            <w:r>
+              <w:rPr>
+                <w:rFonts w:ascii="標楷體" w:eastAsia="標楷體" w:hAnsi="標楷體" w:hint="eastAsia"/>
+                <w:b/>
+                <w:sz w:val="30"/>
+                <w:szCs w:val="30"/>
+              </w:rPr>
+              <w:t>500</w:t>
             </w:r>
           </w:p>
         </w:tc>
@@ -3508,7 +3615,7 @@
                 <w:sz w:val="30"/>
                 <w:szCs w:val="30"/>
               </w:rPr>
-              <w:t>書櫃</w:t>
+              <w:t>衣櫃上方補天花板</w:t>
             </w:r>
           </w:p>
         </w:tc>
@@ -3530,24 +3637,6 @@
                 <w:szCs w:val="30"/>
               </w:rPr>
             </w:pPr>
-            <w:r>
-              <w:rPr>
-                <w:rFonts w:ascii="標楷體" w:eastAsia="標楷體" w:hAnsi="標楷體" w:hint="eastAsia"/>
-                <w:b/>
-                <w:sz w:val="30"/>
-                <w:szCs w:val="30"/>
-              </w:rPr>
-              <w:t>10尺</w:t>
-            </w:r>
-            <w:r>
-              <w:rPr>
-                <w:rFonts w:ascii="標楷體" w:eastAsia="標楷體" w:hAnsi="標楷體" w:hint="eastAsia"/>
-                <w:b/>
-                <w:sz w:val="30"/>
-                <w:szCs w:val="30"/>
-              </w:rPr>
-              <w:t>寬</w:t>
-            </w:r>
           </w:p>
         </w:tc>
         <w:tc>
@@ -3588,6 +3677,26 @@
                 <w:szCs w:val="30"/>
               </w:rPr>
             </w:pPr>
+          </w:p>
+        </w:tc>
+        <w:tc>
+          <w:tcPr>
+            <w:tcW w:w="1042" w:type="dxa"/>
+          </w:tcPr>
+          <w:p>
+            <w:pPr>
+              <w:pStyle w:val="a4"/>
+              <w:spacing w:line="0" w:lineRule="atLeast"/>
+              <w:ind w:leftChars="-50" w:left="-120"/>
+              <w:contextualSpacing/>
+              <w:jc w:val="right"/>
+              <w:rPr>
+                <w:rFonts w:ascii="標楷體" w:eastAsia="標楷體" w:hAnsi="標楷體"/>
+                <w:b/>
+                <w:sz w:val="30"/>
+                <w:szCs w:val="30"/>
+              </w:rPr>
+            </w:pPr>
             <w:r>
               <w:rPr>
                 <w:rFonts w:ascii="標楷體" w:eastAsia="標楷體" w:hAnsi="標楷體" w:hint="eastAsia"/>
@@ -3601,35 +3710,6 @@
         </w:tc>
         <w:tc>
           <w:tcPr>
-            <w:tcW w:w="1042" w:type="dxa"/>
-          </w:tcPr>
-          <w:p>
-            <w:pPr>
-              <w:pStyle w:val="a4"/>
-              <w:spacing w:line="0" w:lineRule="atLeast"/>
-              <w:ind w:leftChars="-50" w:left="-120"/>
-              <w:contextualSpacing/>
-              <w:jc w:val="right"/>
-              <w:rPr>
-                <w:rFonts w:ascii="標楷體" w:eastAsia="標楷體" w:hAnsi="標楷體"/>
-                <w:b/>
-                <w:sz w:val="30"/>
-                <w:szCs w:val="30"/>
-              </w:rPr>
-            </w:pPr>
-            <w:r>
-              <w:rPr>
-                <w:rFonts w:ascii="標楷體" w:eastAsia="標楷體" w:hAnsi="標楷體" w:hint="eastAsia"/>
-                <w:b/>
-                <w:sz w:val="30"/>
-                <w:szCs w:val="30"/>
-              </w:rPr>
-              <w:t>30000</w:t>
-            </w:r>
-          </w:p>
-        </w:tc>
-        <w:tc>
-          <w:tcPr>
             <w:tcW w:w="2835" w:type="dxa"/>
           </w:tcPr>
           <w:p>
@@ -3651,16 +3731,7 @@
                 <w:sz w:val="30"/>
                 <w:szCs w:val="30"/>
               </w:rPr>
-              <w:t>含漆.</w:t>
-            </w:r>
-            <w:r>
-              <w:rPr>
-                <w:rFonts w:ascii="標楷體" w:eastAsia="標楷體" w:hAnsi="標楷體" w:hint="eastAsia"/>
-                <w:b/>
-                <w:sz w:val="30"/>
-                <w:szCs w:val="30"/>
-              </w:rPr>
-              <w:t>防潮布.</w:t>
+              <w:t>含漆.矽酸鈣板</w:t>
             </w:r>
           </w:p>
         </w:tc>
@@ -3691,7 +3762,7 @@
                 <w:sz w:val="26"/>
                 <w:szCs w:val="26"/>
               </w:rPr>
-              <w:t>6</w:t>
+              <w:t>1</w:t>
             </w:r>
           </w:p>
         </w:tc>
@@ -3719,7 +3790,34 @@
                 <w:sz w:val="30"/>
                 <w:szCs w:val="30"/>
               </w:rPr>
-              <w:t>衣櫃上方補天花板</w:t>
+              <w:t>3F:A</w:t>
+            </w:r>
+            <w:r>
+              <w:rPr>
+                <w:rFonts w:ascii="標楷體" w:eastAsia="標楷體" w:hAnsi="標楷體" w:hint="eastAsia"/>
+                <w:b/>
+                <w:sz w:val="30"/>
+                <w:szCs w:val="30"/>
+              </w:rPr>
+              <w:t>臥室</w:t>
+            </w:r>
+            <w:r>
+              <w:rPr>
+                <w:rFonts w:ascii="標楷體" w:eastAsia="標楷體" w:hAnsi="標楷體" w:hint="eastAsia"/>
+                <w:b/>
+                <w:sz w:val="30"/>
+                <w:szCs w:val="30"/>
+              </w:rPr>
+              <w:t>衣櫃</w:t>
+            </w:r>
+            <w:r>
+              <w:rPr>
+                <w:rFonts w:ascii="標楷體" w:eastAsia="標楷體" w:hAnsi="標楷體" w:hint="eastAsia"/>
+                <w:b/>
+                <w:sz w:val="30"/>
+                <w:szCs w:val="30"/>
+              </w:rPr>
+              <w:t>.</w:t>
             </w:r>
           </w:p>
         </w:tc>
@@ -3741,6 +3839,33 @@
                 <w:szCs w:val="30"/>
               </w:rPr>
             </w:pPr>
+            <w:r>
+              <w:rPr>
+                <w:rFonts w:ascii="標楷體" w:eastAsia="標楷體" w:hAnsi="標楷體" w:hint="eastAsia"/>
+                <w:b/>
+                <w:sz w:val="30"/>
+                <w:szCs w:val="30"/>
+              </w:rPr>
+              <w:t>13</w:t>
+            </w:r>
+            <w:r>
+              <w:rPr>
+                <w:rFonts w:ascii="標楷體" w:eastAsia="標楷體" w:hAnsi="標楷體" w:hint="eastAsia"/>
+                <w:b/>
+                <w:sz w:val="30"/>
+                <w:szCs w:val="30"/>
+              </w:rPr>
+              <w:t>.5尺</w:t>
+            </w:r>
+            <w:r>
+              <w:rPr>
+                <w:rFonts w:ascii="標楷體" w:eastAsia="標楷體" w:hAnsi="標楷體" w:hint="eastAsia"/>
+                <w:b/>
+                <w:sz w:val="30"/>
+                <w:szCs w:val="30"/>
+              </w:rPr>
+              <w:t>寬</w:t>
+            </w:r>
           </w:p>
         </w:tc>
         <w:tc>
@@ -3781,6 +3906,33 @@
                 <w:szCs w:val="30"/>
               </w:rPr>
             </w:pPr>
+            <w:r>
+              <w:rPr>
+                <w:rFonts w:ascii="標楷體" w:eastAsia="標楷體" w:hAnsi="標楷體" w:hint="eastAsia"/>
+                <w:b/>
+                <w:sz w:val="30"/>
+                <w:szCs w:val="30"/>
+              </w:rPr>
+              <w:t>60</w:t>
+            </w:r>
+            <w:r>
+              <w:rPr>
+                <w:rFonts w:ascii="標楷體" w:eastAsia="標楷體" w:hAnsi="標楷體" w:hint="eastAsia"/>
+                <w:b/>
+                <w:sz w:val="30"/>
+                <w:szCs w:val="30"/>
+              </w:rPr>
+              <w:t>0</w:t>
+            </w:r>
+            <w:r>
+              <w:rPr>
+                <w:rFonts w:ascii="標楷體" w:eastAsia="標楷體" w:hAnsi="標楷體" w:hint="eastAsia"/>
+                <w:b/>
+                <w:sz w:val="30"/>
+                <w:szCs w:val="30"/>
+              </w:rPr>
+              <w:t>0</w:t>
+            </w:r>
           </w:p>
         </w:tc>
         <w:tc>
@@ -3791,24 +3943,41 @@
             <w:pPr>
               <w:pStyle w:val="a4"/>
               <w:spacing w:line="0" w:lineRule="atLeast"/>
-              <w:ind w:leftChars="-50" w:left="-120"/>
-              <w:contextualSpacing/>
-              <w:jc w:val="right"/>
-              <w:rPr>
-                <w:rFonts w:ascii="標楷體" w:eastAsia="標楷體" w:hAnsi="標楷體"/>
-                <w:b/>
-                <w:sz w:val="30"/>
-                <w:szCs w:val="30"/>
-              </w:rPr>
-            </w:pPr>
-            <w:r>
-              <w:rPr>
-                <w:rFonts w:ascii="標楷體" w:eastAsia="標楷體" w:hAnsi="標楷體" w:hint="eastAsia"/>
-                <w:b/>
-                <w:sz w:val="30"/>
-                <w:szCs w:val="30"/>
-              </w:rPr>
-              <w:t>3000</w:t>
+              <w:contextualSpacing/>
+              <w:jc w:val="right"/>
+              <w:rPr>
+                <w:rFonts w:ascii="標楷體" w:eastAsia="標楷體" w:hAnsi="標楷體"/>
+                <w:b/>
+                <w:sz w:val="30"/>
+                <w:szCs w:val="30"/>
+              </w:rPr>
+            </w:pPr>
+            <w:r>
+              <w:rPr>
+                <w:rFonts w:ascii="標楷體" w:eastAsia="標楷體" w:hAnsi="標楷體" w:hint="eastAsia"/>
+                <w:b/>
+                <w:sz w:val="30"/>
+                <w:szCs w:val="30"/>
+              </w:rPr>
+              <w:t>81</w:t>
+            </w:r>
+            <w:r>
+              <w:rPr>
+                <w:rFonts w:ascii="標楷體" w:eastAsia="標楷體" w:hAnsi="標楷體"/>
+                <w:b/>
+                <w:sz w:val="30"/>
+                <w:szCs w:val="30"/>
+              </w:rPr>
+              <w:t>0</w:t>
+            </w:r>
+            <w:r>
+              <w:rPr>
+                <w:rFonts w:ascii="標楷體" w:eastAsia="標楷體" w:hAnsi="標楷體" w:hint="eastAsia"/>
+                <w:b/>
+                <w:sz w:val="30"/>
+                <w:szCs w:val="30"/>
+              </w:rPr>
+              <w:t>00</w:t>
             </w:r>
           </w:p>
         </w:tc>
@@ -3820,22 +3989,32 @@
             <w:pPr>
               <w:pStyle w:val="a4"/>
               <w:spacing w:line="0" w:lineRule="atLeast"/>
-              <w:contextualSpacing/>
-              <w:rPr>
-                <w:rFonts w:ascii="標楷體" w:eastAsia="標楷體" w:hAnsi="標楷體"/>
-                <w:b/>
-                <w:sz w:val="30"/>
-                <w:szCs w:val="30"/>
-              </w:rPr>
-            </w:pPr>
-            <w:r>
-              <w:rPr>
-                <w:rFonts w:ascii="標楷體" w:eastAsia="標楷體" w:hAnsi="標楷體" w:hint="eastAsia"/>
-                <w:b/>
-                <w:sz w:val="30"/>
-                <w:szCs w:val="30"/>
-              </w:rPr>
-              <w:t>含漆.矽酸鈣板</w:t>
+              <w:ind w:leftChars="-50" w:left="-120"/>
+              <w:contextualSpacing/>
+              <w:rPr>
+                <w:rFonts w:ascii="標楷體" w:eastAsia="標楷體" w:hAnsi="標楷體"/>
+                <w:b/>
+                <w:sz w:val="30"/>
+                <w:szCs w:val="30"/>
+              </w:rPr>
+            </w:pPr>
+            <w:r>
+              <w:rPr>
+                <w:rFonts w:ascii="標楷體" w:eastAsia="標楷體" w:hAnsi="標楷體" w:hint="eastAsia"/>
+                <w:b/>
+                <w:sz w:val="30"/>
+                <w:szCs w:val="30"/>
+              </w:rPr>
+              <w:t>面貼集成皮.含漆</w:t>
+            </w:r>
+            <w:r>
+              <w:rPr>
+                <w:rFonts w:ascii="標楷體" w:eastAsia="標楷體" w:hAnsi="標楷體" w:hint="eastAsia"/>
+                <w:b/>
+                <w:sz w:val="30"/>
+                <w:szCs w:val="30"/>
+              </w:rPr>
+              <w:t>.</w:t>
             </w:r>
           </w:p>
         </w:tc>
@@ -3853,7 +4032,7 @@
               <w:contextualSpacing/>
               <w:jc w:val="center"/>
               <w:rPr>
-                <w:rFonts w:ascii="標楷體" w:eastAsia="標楷體" w:hAnsi="標楷體"/>
+                <w:rFonts w:ascii="標楷體" w:eastAsia="標楷體" w:hAnsi="標楷體" w:hint="eastAsia"/>
                 <w:b/>
                 <w:sz w:val="26"/>
                 <w:szCs w:val="26"/>
@@ -3866,7 +4045,7 @@
                 <w:sz w:val="26"/>
                 <w:szCs w:val="26"/>
               </w:rPr>
-              <w:t>1</w:t>
+              <w:t>2</w:t>
             </w:r>
           </w:p>
         </w:tc>
@@ -3881,29 +4060,20 @@
               <w:ind w:leftChars="-50" w:left="-120"/>
               <w:contextualSpacing/>
               <w:rPr>
-                <w:rFonts w:ascii="標楷體" w:eastAsia="標楷體" w:hAnsi="標楷體"/>
-                <w:b/>
-                <w:sz w:val="30"/>
-                <w:szCs w:val="30"/>
-              </w:rPr>
-            </w:pPr>
-            <w:r>
-              <w:rPr>
-                <w:rFonts w:ascii="標楷體" w:eastAsia="標楷體" w:hAnsi="標楷體" w:hint="eastAsia"/>
-                <w:b/>
-                <w:sz w:val="30"/>
-                <w:szCs w:val="30"/>
-              </w:rPr>
-              <w:t>3F:A臥室推門式衣櫃</w:t>
-            </w:r>
-            <w:r>
-              <w:rPr>
-                <w:rFonts w:ascii="標楷體" w:eastAsia="標楷體" w:hAnsi="標楷體" w:hint="eastAsia"/>
-                <w:b/>
-                <w:sz w:val="30"/>
-                <w:szCs w:val="30"/>
-              </w:rPr>
-              <w:t>.</w:t>
+                <w:rFonts w:ascii="標楷體" w:eastAsia="標楷體" w:hAnsi="標楷體" w:hint="eastAsia"/>
+                <w:b/>
+                <w:sz w:val="30"/>
+                <w:szCs w:val="30"/>
+              </w:rPr>
+            </w:pPr>
+            <w:r>
+              <w:rPr>
+                <w:rFonts w:ascii="標楷體" w:eastAsia="標楷體" w:hAnsi="標楷體" w:hint="eastAsia"/>
+                <w:b/>
+                <w:sz w:val="30"/>
+                <w:szCs w:val="30"/>
+              </w:rPr>
+              <w:t>書櫃</w:t>
             </w:r>
           </w:p>
         </w:tc>
@@ -3919,29 +4089,20 @@
               <w:contextualSpacing/>
               <w:jc w:val="right"/>
               <w:rPr>
-                <w:rFonts w:ascii="標楷體" w:eastAsia="標楷體" w:hAnsi="標楷體"/>
-                <w:b/>
-                <w:sz w:val="30"/>
-                <w:szCs w:val="30"/>
-              </w:rPr>
-            </w:pPr>
-            <w:r>
-              <w:rPr>
-                <w:rFonts w:ascii="標楷體" w:eastAsia="標楷體" w:hAnsi="標楷體" w:hint="eastAsia"/>
-                <w:b/>
-                <w:sz w:val="30"/>
-                <w:szCs w:val="30"/>
-              </w:rPr>
-              <w:t>15.5尺</w:t>
-            </w:r>
-            <w:r>
-              <w:rPr>
-                <w:rFonts w:ascii="標楷體" w:eastAsia="標楷體" w:hAnsi="標楷體" w:hint="eastAsia"/>
-                <w:b/>
-                <w:sz w:val="30"/>
-                <w:szCs w:val="30"/>
-              </w:rPr>
-              <w:t>寬</w:t>
+                <w:rFonts w:ascii="標楷體" w:eastAsia="標楷體" w:hAnsi="標楷體" w:hint="eastAsia"/>
+                <w:b/>
+                <w:sz w:val="30"/>
+                <w:szCs w:val="30"/>
+              </w:rPr>
+            </w:pPr>
+            <w:r>
+              <w:rPr>
+                <w:rFonts w:ascii="標楷體" w:eastAsia="標楷體" w:hAnsi="標楷體" w:hint="eastAsia"/>
+                <w:b/>
+                <w:sz w:val="30"/>
+                <w:szCs w:val="30"/>
+              </w:rPr>
+              <w:t>2尺</w:t>
             </w:r>
           </w:p>
         </w:tc>
@@ -3977,38 +4138,20 @@
               <w:contextualSpacing/>
               <w:jc w:val="right"/>
               <w:rPr>
-                <w:rFonts w:ascii="標楷體" w:eastAsia="標楷體" w:hAnsi="標楷體"/>
-                <w:b/>
-                <w:sz w:val="30"/>
-                <w:szCs w:val="30"/>
-              </w:rPr>
-            </w:pPr>
-            <w:r>
-              <w:rPr>
-                <w:rFonts w:ascii="標楷體" w:eastAsia="標楷體" w:hAnsi="標楷體" w:hint="eastAsia"/>
-                <w:b/>
-                <w:sz w:val="30"/>
-                <w:szCs w:val="30"/>
-              </w:rPr>
-              <w:t>60</w:t>
-            </w:r>
-            <w:r>
-              <w:rPr>
-                <w:rFonts w:ascii="標楷體" w:eastAsia="標楷體" w:hAnsi="標楷體" w:hint="eastAsia"/>
-                <w:b/>
-                <w:sz w:val="30"/>
-                <w:szCs w:val="30"/>
-              </w:rPr>
-              <w:t>0</w:t>
-            </w:r>
-            <w:r>
-              <w:rPr>
-                <w:rFonts w:ascii="標楷體" w:eastAsia="標楷體" w:hAnsi="標楷體" w:hint="eastAsia"/>
-                <w:b/>
-                <w:sz w:val="30"/>
-                <w:szCs w:val="30"/>
-              </w:rPr>
-              <w:t>0</w:t>
+                <w:rFonts w:ascii="標楷體" w:eastAsia="標楷體" w:hAnsi="標楷體" w:hint="eastAsia"/>
+                <w:b/>
+                <w:sz w:val="30"/>
+                <w:szCs w:val="30"/>
+              </w:rPr>
+            </w:pPr>
+            <w:r>
+              <w:rPr>
+                <w:rFonts w:ascii="標楷體" w:eastAsia="標楷體" w:hAnsi="標楷體" w:hint="eastAsia"/>
+                <w:b/>
+                <w:sz w:val="30"/>
+                <w:szCs w:val="30"/>
+              </w:rPr>
+              <w:t>6500</w:t>
             </w:r>
           </w:p>
         </w:tc>
@@ -4023,38 +4166,20 @@
               <w:contextualSpacing/>
               <w:jc w:val="right"/>
               <w:rPr>
-                <w:rFonts w:ascii="標楷體" w:eastAsia="標楷體" w:hAnsi="標楷體"/>
-                <w:b/>
-                <w:sz w:val="30"/>
-                <w:szCs w:val="30"/>
-              </w:rPr>
-            </w:pPr>
-            <w:r>
-              <w:rPr>
-                <w:rFonts w:ascii="標楷體" w:eastAsia="標楷體" w:hAnsi="標楷體" w:hint="eastAsia"/>
-                <w:b/>
-                <w:sz w:val="30"/>
-                <w:szCs w:val="30"/>
-              </w:rPr>
-              <w:t>93</w:t>
-            </w:r>
-            <w:r>
-              <w:rPr>
-                <w:rFonts w:ascii="標楷體" w:eastAsia="標楷體" w:hAnsi="標楷體"/>
-                <w:b/>
-                <w:sz w:val="30"/>
-                <w:szCs w:val="30"/>
-              </w:rPr>
-              <w:t>0</w:t>
-            </w:r>
-            <w:r>
-              <w:rPr>
-                <w:rFonts w:ascii="標楷體" w:eastAsia="標楷體" w:hAnsi="標楷體" w:hint="eastAsia"/>
-                <w:b/>
-                <w:sz w:val="30"/>
-                <w:szCs w:val="30"/>
-              </w:rPr>
-              <w:t>00</w:t>
+                <w:rFonts w:ascii="標楷體" w:eastAsia="標楷體" w:hAnsi="標楷體" w:hint="eastAsia"/>
+                <w:b/>
+                <w:sz w:val="30"/>
+                <w:szCs w:val="30"/>
+              </w:rPr>
+            </w:pPr>
+            <w:r>
+              <w:rPr>
+                <w:rFonts w:ascii="標楷體" w:eastAsia="標楷體" w:hAnsi="標楷體" w:hint="eastAsia"/>
+                <w:b/>
+                <w:sz w:val="30"/>
+                <w:szCs w:val="30"/>
+              </w:rPr>
+              <w:t>13000</w:t>
             </w:r>
           </w:p>
         </w:tc>
@@ -4066,10 +4191,10 @@
             <w:pPr>
               <w:pStyle w:val="a4"/>
               <w:spacing w:line="0" w:lineRule="atLeast"/>
-              <w:ind w:leftChars="-50" w:left="-120"/>
-              <w:contextualSpacing/>
-              <w:rPr>
-                <w:rFonts w:ascii="標楷體" w:eastAsia="標楷體" w:hAnsi="標楷體"/>
+              <w:ind w:leftChars="200" w:left="480"/>
+              <w:contextualSpacing/>
+              <w:rPr>
+                <w:rFonts w:ascii="標楷體" w:eastAsia="標楷體" w:hAnsi="標楷體" w:hint="eastAsia"/>
                 <w:b/>
                 <w:sz w:val="30"/>
                 <w:szCs w:val="30"/>
@@ -4083,6 +4208,25 @@
                 <w:szCs w:val="30"/>
               </w:rPr>
               <w:t>面貼集成皮.含漆</w:t>
+            </w:r>
+            <w:r>
+              <w:rPr>
+                <w:rFonts w:ascii="標楷體" w:eastAsia="標楷體" w:hAnsi="標楷體" w:hint="eastAsia"/>
+                <w:b/>
+                <w:sz w:val="30"/>
+                <w:szCs w:val="30"/>
+              </w:rPr>
+              <w:t>.含強化5mm</w:t>
+            </w:r>
+            <w:r>
+              <w:rPr>
+                <w:rFonts w:ascii="標楷體" w:eastAsia="標楷體" w:hAnsi="標楷體" w:hint="eastAsia"/>
+                <w:b/>
+                <w:sz w:val="30"/>
+                <w:szCs w:val="30"/>
+              </w:rPr>
+              <w:lastRenderedPageBreak/>
+              <w:t>厚清玻璃</w:t>
             </w:r>
           </w:p>
         </w:tc>
@@ -4113,7 +4257,8 @@
                 <w:sz w:val="26"/>
                 <w:szCs w:val="26"/>
               </w:rPr>
-              <w:t>2</w:t>
+              <w:lastRenderedPageBreak/>
+              <w:t>3</w:t>
             </w:r>
           </w:p>
         </w:tc>
@@ -4143,6 +4288,15 @@
               </w:rPr>
               <w:t>A臥室玻璃造型屏風</w:t>
             </w:r>
+            <w:r>
+              <w:rPr>
+                <w:rFonts w:ascii="標楷體" w:eastAsia="標楷體" w:hAnsi="標楷體" w:hint="eastAsia"/>
+                <w:b/>
+                <w:sz w:val="30"/>
+                <w:szCs w:val="30"/>
+              </w:rPr>
+              <w:t>(造型變更)</w:t>
+            </w:r>
           </w:p>
         </w:tc>
         <w:tc>
@@ -4294,17 +4448,7 @@
                 <w:sz w:val="30"/>
                 <w:szCs w:val="30"/>
               </w:rPr>
-              <w:t xml:space="preserve">厚西德銀 </w:t>
-            </w:r>
-            <w:r>
-              <w:rPr>
-                <w:rFonts w:ascii="標楷體" w:eastAsia="標楷體" w:hAnsi="標楷體" w:hint="eastAsia"/>
-                <w:b/>
-                <w:sz w:val="30"/>
-                <w:szCs w:val="30"/>
-              </w:rPr>
-              <w:lastRenderedPageBreak/>
-              <w:t>波</w:t>
+              <w:t>厚西德銀 波</w:t>
             </w:r>
             <w:r>
               <w:rPr>
@@ -4380,7 +4524,6 @@
                 <w:sz w:val="26"/>
                 <w:szCs w:val="26"/>
               </w:rPr>
-              <w:lastRenderedPageBreak/>
               <w:t>1</w:t>
             </w:r>
           </w:p>
@@ -4620,7 +4763,16 @@
                 <w:sz w:val="30"/>
                 <w:szCs w:val="30"/>
               </w:rPr>
-              <w:t>.修改加大</w:t>
+              <w:t>.</w:t>
+            </w:r>
+            <w:r>
+              <w:rPr>
+                <w:rFonts w:ascii="標楷體" w:eastAsia="標楷體" w:hAnsi="標楷體" w:hint="eastAsia"/>
+                <w:b/>
+                <w:sz w:val="30"/>
+                <w:szCs w:val="30"/>
+              </w:rPr>
+              <w:t>修改加長</w:t>
             </w:r>
           </w:p>
         </w:tc>
@@ -4708,7 +4860,16 @@
                 <w:sz w:val="30"/>
                 <w:szCs w:val="30"/>
               </w:rPr>
-              <w:t>5000</w:t>
+              <w:t>6</w:t>
+            </w:r>
+            <w:r>
+              <w:rPr>
+                <w:rFonts w:ascii="標楷體" w:eastAsia="標楷體" w:hAnsi="標楷體" w:hint="eastAsia"/>
+                <w:b/>
+                <w:sz w:val="30"/>
+                <w:szCs w:val="30"/>
+              </w:rPr>
+              <w:t>000</w:t>
             </w:r>
           </w:p>
         </w:tc>
@@ -4729,6 +4890,24 @@
                 <w:szCs w:val="30"/>
               </w:rPr>
             </w:pPr>
+            <w:r>
+              <w:rPr>
+                <w:rFonts w:ascii="標楷體" w:eastAsia="標楷體" w:hAnsi="標楷體" w:hint="eastAsia"/>
+                <w:b/>
+                <w:sz w:val="30"/>
+                <w:szCs w:val="30"/>
+              </w:rPr>
+              <w:t>原有</w:t>
+            </w:r>
+            <w:r>
+              <w:rPr>
+                <w:rFonts w:ascii="標楷體" w:eastAsia="標楷體" w:hAnsi="標楷體" w:hint="eastAsia"/>
+                <w:b/>
+                <w:sz w:val="30"/>
+                <w:szCs w:val="30"/>
+              </w:rPr>
+              <w:t>位置壁面刷漆</w:t>
+            </w:r>
           </w:p>
         </w:tc>
       </w:tr>
@@ -5027,7 +5206,16 @@
                 <w:sz w:val="30"/>
                 <w:szCs w:val="30"/>
               </w:rPr>
-              <w:t>32才</w:t>
+              <w:t>30</w:t>
+            </w:r>
+            <w:r>
+              <w:rPr>
+                <w:rFonts w:ascii="標楷體" w:eastAsia="標楷體" w:hAnsi="標楷體" w:hint="eastAsia"/>
+                <w:b/>
+                <w:sz w:val="30"/>
+                <w:szCs w:val="30"/>
+              </w:rPr>
+              <w:t>才</w:t>
             </w:r>
           </w:p>
         </w:tc>
@@ -5056,7 +5244,16 @@
                 <w:sz w:val="30"/>
                 <w:szCs w:val="30"/>
               </w:rPr>
-              <w:t>200</w:t>
+              <w:t>21</w:t>
+            </w:r>
+            <w:r>
+              <w:rPr>
+                <w:rFonts w:ascii="標楷體" w:eastAsia="標楷體" w:hAnsi="標楷體" w:hint="eastAsia"/>
+                <w:b/>
+                <w:sz w:val="30"/>
+                <w:szCs w:val="30"/>
+              </w:rPr>
+              <w:t>0</w:t>
             </w:r>
           </w:p>
         </w:tc>
@@ -5085,7 +5282,16 @@
                 <w:sz w:val="30"/>
                 <w:szCs w:val="30"/>
               </w:rPr>
-              <w:t>6400</w:t>
+              <w:t>63</w:t>
+            </w:r>
+            <w:r>
+              <w:rPr>
+                <w:rFonts w:ascii="標楷體" w:eastAsia="標楷體" w:hAnsi="標楷體" w:hint="eastAsia"/>
+                <w:b/>
+                <w:sz w:val="30"/>
+                <w:szCs w:val="30"/>
+              </w:rPr>
+              <w:t>00</w:t>
             </w:r>
           </w:p>
         </w:tc>
@@ -5260,7 +5466,16 @@
                 <w:sz w:val="30"/>
                 <w:szCs w:val="30"/>
               </w:rPr>
-              <w:t>7000</w:t>
+              <w:t>8</w:t>
+            </w:r>
+            <w:r>
+              <w:rPr>
+                <w:rFonts w:ascii="標楷體" w:eastAsia="標楷體" w:hAnsi="標楷體" w:hint="eastAsia"/>
+                <w:b/>
+                <w:sz w:val="30"/>
+                <w:szCs w:val="30"/>
+              </w:rPr>
+              <w:t>000</w:t>
             </w:r>
           </w:p>
         </w:tc>
@@ -5298,6 +5513,15 @@
                 <w:szCs w:val="30"/>
               </w:rPr>
               <w:t>.拉門五金</w:t>
+            </w:r>
+            <w:r>
+              <w:rPr>
+                <w:rFonts w:ascii="標楷體" w:eastAsia="標楷體" w:hAnsi="標楷體" w:hint="eastAsia"/>
+                <w:b/>
+                <w:sz w:val="30"/>
+                <w:szCs w:val="30"/>
+              </w:rPr>
+              <w:t>.門上加蓋.刷漆.</w:t>
             </w:r>
           </w:p>
         </w:tc>
@@ -5376,6 +5600,15 @@
               </w:rPr>
               <w:t>新造南方松</w:t>
             </w:r>
+            <w:r>
+              <w:rPr>
+                <w:rFonts w:ascii="標楷體" w:eastAsia="標楷體" w:hAnsi="標楷體" w:hint="eastAsia"/>
+                <w:b/>
+                <w:sz w:val="30"/>
+                <w:szCs w:val="30"/>
+              </w:rPr>
+              <w:t>施工</w:t>
+            </w:r>
           </w:p>
         </w:tc>
         <w:tc>
@@ -5490,7 +5723,25 @@
                 <w:sz w:val="30"/>
                 <w:szCs w:val="30"/>
               </w:rPr>
-              <w:t>材料施工.五金</w:t>
+              <w:t>材料</w:t>
+            </w:r>
+            <w:r>
+              <w:rPr>
+                <w:rFonts w:ascii="標楷體" w:eastAsia="標楷體" w:hAnsi="標楷體" w:hint="eastAsia"/>
+                <w:b/>
+                <w:sz w:val="30"/>
+                <w:szCs w:val="30"/>
+              </w:rPr>
+              <w:t>.五金</w:t>
+            </w:r>
+            <w:r>
+              <w:rPr>
+                <w:rFonts w:ascii="標楷體" w:eastAsia="標楷體" w:hAnsi="標楷體" w:hint="eastAsia"/>
+                <w:b/>
+                <w:sz w:val="30"/>
+                <w:szCs w:val="30"/>
+              </w:rPr>
+              <w:t>.鑽孔</w:t>
             </w:r>
           </w:p>
         </w:tc>
@@ -5637,7 +5888,16 @@
                 <w:sz w:val="30"/>
                 <w:szCs w:val="30"/>
               </w:rPr>
-              <w:t>4000</w:t>
+              <w:t>4</w:t>
+            </w:r>
+            <w:r>
+              <w:rPr>
+                <w:rFonts w:ascii="標楷體" w:eastAsia="標楷體" w:hAnsi="標楷體" w:hint="eastAsia"/>
+                <w:b/>
+                <w:sz w:val="30"/>
+                <w:szCs w:val="30"/>
+              </w:rPr>
+              <w:t>000</w:t>
             </w:r>
           </w:p>
         </w:tc>
@@ -5935,16 +6195,34 @@
                 <w:sz w:val="30"/>
                 <w:szCs w:val="30"/>
               </w:rPr>
-              <w:t>白鐵衣架.書</w:t>
-            </w:r>
-            <w:r>
-              <w:rPr>
-                <w:rFonts w:ascii="標楷體" w:eastAsia="標楷體" w:hAnsi="標楷體" w:hint="eastAsia"/>
-                <w:b/>
-                <w:sz w:val="30"/>
-                <w:szCs w:val="30"/>
-              </w:rPr>
-              <w:t>架等.</w:t>
+              <w:t>白鐵衣桿</w:t>
+            </w:r>
+            <w:r>
+              <w:rPr>
+                <w:rFonts w:ascii="標楷體" w:eastAsia="標楷體" w:hAnsi="標楷體" w:hint="eastAsia"/>
+                <w:b/>
+                <w:sz w:val="30"/>
+                <w:szCs w:val="30"/>
+              </w:rPr>
+              <w:t>.</w:t>
+            </w:r>
+            <w:r>
+              <w:rPr>
+                <w:rFonts w:ascii="標楷體" w:eastAsia="標楷體" w:hAnsi="標楷體" w:hint="eastAsia"/>
+                <w:b/>
+                <w:sz w:val="30"/>
+                <w:szCs w:val="30"/>
+              </w:rPr>
+              <w:t>書櫃層板</w:t>
+            </w:r>
+            <w:r>
+              <w:rPr>
+                <w:rFonts w:ascii="標楷體" w:eastAsia="標楷體" w:hAnsi="標楷體" w:hint="eastAsia"/>
+                <w:b/>
+                <w:sz w:val="30"/>
+                <w:szCs w:val="30"/>
+              </w:rPr>
+              <w:t>等.</w:t>
             </w:r>
           </w:p>
         </w:tc>
@@ -5958,13 +6236,23 @@
               <w:spacing w:line="0" w:lineRule="atLeast"/>
               <w:ind w:leftChars="-50" w:left="-120"/>
               <w:contextualSpacing/>
-              <w:rPr>
-                <w:rFonts w:ascii="標楷體" w:eastAsia="標楷體" w:hAnsi="標楷體"/>
-                <w:b/>
-                <w:sz w:val="30"/>
-                <w:szCs w:val="30"/>
-              </w:rPr>
-            </w:pPr>
+              <w:jc w:val="right"/>
+              <w:rPr>
+                <w:rFonts w:ascii="標楷體" w:eastAsia="標楷體" w:hAnsi="標楷體" w:hint="eastAsia"/>
+                <w:b/>
+                <w:sz w:val="30"/>
+                <w:szCs w:val="30"/>
+              </w:rPr>
+            </w:pPr>
+            <w:r>
+              <w:rPr>
+                <w:rFonts w:ascii="標楷體" w:eastAsia="標楷體" w:hAnsi="標楷體" w:hint="eastAsia"/>
+                <w:b/>
+                <w:sz w:val="30"/>
+                <w:szCs w:val="30"/>
+              </w:rPr>
+              <w:t>1~5F</w:t>
+            </w:r>
           </w:p>
         </w:tc>
         <w:tc>
@@ -6032,7 +6320,16 @@
                 <w:sz w:val="30"/>
                 <w:szCs w:val="30"/>
               </w:rPr>
-              <w:t>10000</w:t>
+              <w:t>12</w:t>
+            </w:r>
+            <w:r>
+              <w:rPr>
+                <w:rFonts w:ascii="標楷體" w:eastAsia="標楷體" w:hAnsi="標楷體" w:hint="eastAsia"/>
+                <w:b/>
+                <w:sz w:val="30"/>
+                <w:szCs w:val="30"/>
+              </w:rPr>
+              <w:t>000</w:t>
             </w:r>
           </w:p>
         </w:tc>
@@ -6078,7 +6375,7 @@
               <w:contextualSpacing/>
               <w:jc w:val="center"/>
               <w:rPr>
-                <w:rFonts w:ascii="標楷體" w:eastAsia="標楷體" w:hAnsi="標楷體"/>
+                <w:rFonts w:ascii="標楷體" w:eastAsia="標楷體" w:hAnsi="標楷體" w:hint="eastAsia"/>
                 <w:b/>
                 <w:sz w:val="26"/>
                 <w:szCs w:val="26"/>
@@ -6097,7 +6394,7 @@
               <w:ind w:leftChars="-50" w:left="-120"/>
               <w:contextualSpacing/>
               <w:rPr>
-                <w:rFonts w:ascii="標楷體" w:eastAsia="標楷體" w:hAnsi="標楷體"/>
+                <w:rFonts w:ascii="標楷體" w:eastAsia="標楷體" w:hAnsi="標楷體" w:hint="eastAsia"/>
                 <w:b/>
                 <w:sz w:val="30"/>
                 <w:szCs w:val="30"/>
@@ -6115,8 +6412,9 @@
               <w:spacing w:line="0" w:lineRule="atLeast"/>
               <w:ind w:leftChars="-50" w:left="-120"/>
               <w:contextualSpacing/>
-              <w:rPr>
-                <w:rFonts w:ascii="標楷體" w:eastAsia="標楷體" w:hAnsi="標楷體"/>
+              <w:jc w:val="right"/>
+              <w:rPr>
+                <w:rFonts w:ascii="標楷體" w:eastAsia="標楷體" w:hAnsi="標楷體" w:hint="eastAsia"/>
                 <w:b/>
                 <w:sz w:val="30"/>
                 <w:szCs w:val="30"/>
@@ -6176,7 +6474,7 @@
               <w:contextualSpacing/>
               <w:jc w:val="right"/>
               <w:rPr>
-                <w:rFonts w:ascii="標楷體" w:eastAsia="標楷體" w:hAnsi="標楷體"/>
+                <w:rFonts w:ascii="標楷體" w:eastAsia="標楷體" w:hAnsi="標楷體" w:hint="eastAsia"/>
                 <w:b/>
                 <w:sz w:val="30"/>
                 <w:szCs w:val="30"/>
@@ -6195,12 +6493,232 @@
               <w:ind w:leftChars="-50" w:left="-120"/>
               <w:contextualSpacing/>
               <w:rPr>
-                <w:rFonts w:ascii="標楷體" w:eastAsia="標楷體" w:hAnsi="標楷體"/>
-                <w:b/>
-                <w:sz w:val="30"/>
-                <w:szCs w:val="30"/>
-              </w:rPr>
-            </w:pPr>
+                <w:rFonts w:ascii="標楷體" w:eastAsia="標楷體" w:hAnsi="標楷體" w:hint="eastAsia"/>
+                <w:b/>
+                <w:sz w:val="30"/>
+                <w:szCs w:val="30"/>
+              </w:rPr>
+            </w:pPr>
+          </w:p>
+        </w:tc>
+      </w:tr>
+      <w:tr>
+        <w:tc>
+          <w:tcPr>
+            <w:tcW w:w="477" w:type="dxa"/>
+          </w:tcPr>
+          <w:p>
+            <w:pPr>
+              <w:pStyle w:val="a4"/>
+              <w:spacing w:line="0" w:lineRule="atLeast"/>
+              <w:ind w:leftChars="-50" w:left="-120"/>
+              <w:contextualSpacing/>
+              <w:jc w:val="center"/>
+              <w:rPr>
+                <w:rFonts w:ascii="標楷體" w:eastAsia="標楷體" w:hAnsi="標楷體"/>
+                <w:b/>
+                <w:sz w:val="26"/>
+                <w:szCs w:val="26"/>
+              </w:rPr>
+            </w:pPr>
+            <w:r>
+              <w:rPr>
+                <w:rFonts w:ascii="標楷體" w:eastAsia="標楷體" w:hAnsi="標楷體" w:hint="eastAsia"/>
+                <w:b/>
+                <w:sz w:val="26"/>
+                <w:szCs w:val="26"/>
+              </w:rPr>
+              <w:t>*</w:t>
+            </w:r>
+          </w:p>
+        </w:tc>
+        <w:tc>
+          <w:tcPr>
+            <w:tcW w:w="3734" w:type="dxa"/>
+          </w:tcPr>
+          <w:p>
+            <w:pPr>
+              <w:pStyle w:val="a4"/>
+              <w:spacing w:line="0" w:lineRule="atLeast"/>
+              <w:ind w:leftChars="-50" w:left="-120"/>
+              <w:contextualSpacing/>
+              <w:rPr>
+                <w:rFonts w:ascii="標楷體" w:eastAsia="標楷體" w:hAnsi="標楷體"/>
+                <w:b/>
+                <w:sz w:val="30"/>
+                <w:szCs w:val="30"/>
+              </w:rPr>
+            </w:pPr>
+            <w:r>
+              <w:rPr>
+                <w:rFonts w:ascii="標楷體" w:eastAsia="標楷體" w:hAnsi="標楷體" w:hint="eastAsia"/>
+                <w:b/>
+                <w:sz w:val="30"/>
+                <w:szCs w:val="30"/>
+              </w:rPr>
+              <w:t>扣除2F複合式柚木</w:t>
+            </w:r>
+            <w:r>
+              <w:rPr>
+                <w:rFonts w:ascii="標楷體" w:eastAsia="標楷體" w:hAnsi="標楷體" w:hint="eastAsia"/>
+                <w:b/>
+                <w:sz w:val="30"/>
+                <w:szCs w:val="30"/>
+              </w:rPr>
+              <w:t>(</w:t>
+            </w:r>
+            <w:r>
+              <w:rPr>
+                <w:rFonts w:ascii="標楷體" w:eastAsia="標楷體" w:hAnsi="標楷體" w:hint="eastAsia"/>
+                <w:b/>
+                <w:sz w:val="30"/>
+                <w:szCs w:val="30"/>
+              </w:rPr>
+              <w:t>面板</w:t>
+            </w:r>
+            <w:r>
+              <w:rPr>
+                <w:rFonts w:ascii="標楷體" w:eastAsia="標楷體" w:hAnsi="標楷體" w:hint="eastAsia"/>
+                <w:b/>
+                <w:sz w:val="30"/>
+                <w:szCs w:val="30"/>
+              </w:rPr>
+              <w:t>)</w:t>
+            </w:r>
+          </w:p>
+        </w:tc>
+        <w:tc>
+          <w:tcPr>
+            <w:tcW w:w="1682" w:type="dxa"/>
+          </w:tcPr>
+          <w:p>
+            <w:pPr>
+              <w:pStyle w:val="a4"/>
+              <w:spacing w:line="0" w:lineRule="atLeast"/>
+              <w:ind w:leftChars="-50" w:left="-120"/>
+              <w:contextualSpacing/>
+              <w:rPr>
+                <w:rFonts w:ascii="標楷體" w:eastAsia="標楷體" w:hAnsi="標楷體"/>
+                <w:b/>
+                <w:sz w:val="30"/>
+                <w:szCs w:val="30"/>
+              </w:rPr>
+            </w:pPr>
+          </w:p>
+        </w:tc>
+        <w:tc>
+          <w:tcPr>
+            <w:tcW w:w="981" w:type="dxa"/>
+          </w:tcPr>
+          <w:p>
+            <w:pPr>
+              <w:pStyle w:val="a4"/>
+              <w:spacing w:line="0" w:lineRule="atLeast"/>
+              <w:ind w:leftChars="-50" w:left="-120"/>
+              <w:contextualSpacing/>
+              <w:jc w:val="right"/>
+              <w:rPr>
+                <w:rFonts w:ascii="標楷體" w:eastAsia="標楷體" w:hAnsi="標楷體"/>
+                <w:b/>
+                <w:sz w:val="30"/>
+                <w:szCs w:val="30"/>
+              </w:rPr>
+            </w:pPr>
+            <w:r>
+              <w:rPr>
+                <w:rFonts w:ascii="標楷體" w:eastAsia="標楷體" w:hAnsi="標楷體" w:hint="eastAsia"/>
+                <w:b/>
+                <w:sz w:val="30"/>
+                <w:szCs w:val="30"/>
+              </w:rPr>
+              <w:t>0.5坪</w:t>
+            </w:r>
+          </w:p>
+        </w:tc>
+        <w:tc>
+          <w:tcPr>
+            <w:tcW w:w="981" w:type="dxa"/>
+          </w:tcPr>
+          <w:p>
+            <w:pPr>
+              <w:pStyle w:val="a4"/>
+              <w:spacing w:line="0" w:lineRule="atLeast"/>
+              <w:ind w:leftChars="-50" w:left="-120"/>
+              <w:contextualSpacing/>
+              <w:jc w:val="right"/>
+              <w:rPr>
+                <w:rFonts w:ascii="標楷體" w:eastAsia="標楷體" w:hAnsi="標楷體"/>
+                <w:b/>
+                <w:sz w:val="30"/>
+                <w:szCs w:val="30"/>
+              </w:rPr>
+            </w:pPr>
+          </w:p>
+        </w:tc>
+        <w:tc>
+          <w:tcPr>
+            <w:tcW w:w="1042" w:type="dxa"/>
+          </w:tcPr>
+          <w:p>
+            <w:pPr>
+              <w:pStyle w:val="a4"/>
+              <w:spacing w:line="0" w:lineRule="atLeast"/>
+              <w:ind w:leftChars="-50" w:left="-120"/>
+              <w:contextualSpacing/>
+              <w:jc w:val="right"/>
+              <w:rPr>
+                <w:rFonts w:ascii="標楷體" w:eastAsia="標楷體" w:hAnsi="標楷體"/>
+                <w:b/>
+                <w:sz w:val="30"/>
+                <w:szCs w:val="30"/>
+              </w:rPr>
+            </w:pPr>
+            <w:r>
+              <w:rPr>
+                <w:rFonts w:ascii="標楷體" w:eastAsia="標楷體" w:hAnsi="標楷體" w:hint="eastAsia"/>
+                <w:b/>
+                <w:sz w:val="30"/>
+                <w:szCs w:val="30"/>
+              </w:rPr>
+              <w:t>-2000</w:t>
+            </w:r>
+          </w:p>
+        </w:tc>
+        <w:tc>
+          <w:tcPr>
+            <w:tcW w:w="2835" w:type="dxa"/>
+          </w:tcPr>
+          <w:p>
+            <w:pPr>
+              <w:pStyle w:val="a4"/>
+              <w:spacing w:line="0" w:lineRule="atLeast"/>
+              <w:ind w:leftChars="-50" w:left="-120"/>
+              <w:contextualSpacing/>
+              <w:rPr>
+                <w:rFonts w:ascii="標楷體" w:eastAsia="標楷體" w:hAnsi="標楷體"/>
+                <w:b/>
+                <w:sz w:val="30"/>
+                <w:szCs w:val="30"/>
+              </w:rPr>
+            </w:pPr>
+            <w:r>
+              <w:rPr>
+                <w:rFonts w:ascii="標楷體" w:eastAsia="標楷體" w:hAnsi="標楷體" w:hint="eastAsia"/>
+                <w:b/>
+                <w:sz w:val="30"/>
+                <w:szCs w:val="30"/>
+              </w:rPr>
+              <w:t>材料施工費用</w:t>
+            </w:r>
+            <w:r>
+              <w:rPr>
+                <w:rFonts w:ascii="標楷體" w:eastAsia="標楷體" w:hAnsi="標楷體" w:hint="eastAsia"/>
+                <w:b/>
+                <w:sz w:val="30"/>
+                <w:szCs w:val="30"/>
+              </w:rPr>
+              <w:t>.(扣衣櫃下方)</w:t>
+            </w:r>
           </w:p>
         </w:tc>
       </w:tr>
@@ -6352,6 +6870,8 @@
           <w:szCs w:val="24"/>
         </w:rPr>
       </w:pPr>
+      <w:bookmarkStart w:id="0" w:name="_GoBack"/>
+      <w:bookmarkEnd w:id="0"/>
     </w:p>
     <w:p>
       <w:pPr>
@@ -6475,10 +6995,19 @@
           <w:u w:val="single"/>
           <w:shd w:val="pct15" w:color="auto" w:fill="FFFFFF"/>
         </w:rPr>
-        <w:t>502700</w:t>
+        <w:t>5080</w:t>
       </w:r>
-      <w:bookmarkStart w:id="0" w:name="_GoBack"/>
-      <w:bookmarkEnd w:id="0"/>
+      <w:r>
+        <w:rPr>
+          <w:rFonts w:hint="eastAsia"/>
+          <w:b/>
+          <w:sz w:val="44"/>
+          <w:szCs w:val="44"/>
+          <w:u w:val="single"/>
+          <w:shd w:val="pct15" w:color="auto" w:fill="FFFFFF"/>
+        </w:rPr>
+        <w:t>00</w:t>
+      </w:r>
     </w:p>
     <w:p>
       <w:pPr>
@@ -7619,7 +8148,7 @@
 </file>
 
 <file path=customXml/itemProps1.xml><?xml version="1.0" encoding="utf-8"?>
-<ds:datastoreItem xmlns:ds="http://schemas.openxmlformats.org/officeDocument/2006/customXml" ds:itemID="{59A243BB-D4B1-423D-9DEA-69A5D6BA7313}">
+<ds:datastoreItem xmlns:ds="http://schemas.openxmlformats.org/officeDocument/2006/customXml" ds:itemID="{040DE2BF-A2B0-4DE0-AB6D-2E54CFEA994B}">
   <ds:schemaRefs>
     <ds:schemaRef ds:uri="http://schemas.openxmlformats.org/officeDocument/2006/bibliography"/>
   </ds:schemaRefs>

--- a/劉先生鎮平路完成價單.docx
+++ b/劉先生鎮平路完成價單.docx
@@ -4032,7 +4032,7 @@
               <w:contextualSpacing/>
               <w:jc w:val="center"/>
               <w:rPr>
-                <w:rFonts w:ascii="標楷體" w:eastAsia="標楷體" w:hAnsi="標楷體" w:hint="eastAsia"/>
+                <w:rFonts w:ascii="標楷體" w:eastAsia="標楷體" w:hAnsi="標楷體"/>
                 <w:b/>
                 <w:sz w:val="26"/>
                 <w:szCs w:val="26"/>
@@ -4060,7 +4060,7 @@
               <w:ind w:leftChars="-50" w:left="-120"/>
               <w:contextualSpacing/>
               <w:rPr>
-                <w:rFonts w:ascii="標楷體" w:eastAsia="標楷體" w:hAnsi="標楷體" w:hint="eastAsia"/>
+                <w:rFonts w:ascii="標楷體" w:eastAsia="標楷體" w:hAnsi="標楷體"/>
                 <w:b/>
                 <w:sz w:val="30"/>
                 <w:szCs w:val="30"/>
@@ -4089,7 +4089,7 @@
               <w:contextualSpacing/>
               <w:jc w:val="right"/>
               <w:rPr>
-                <w:rFonts w:ascii="標楷體" w:eastAsia="標楷體" w:hAnsi="標楷體" w:hint="eastAsia"/>
+                <w:rFonts w:ascii="標楷體" w:eastAsia="標楷體" w:hAnsi="標楷體"/>
                 <w:b/>
                 <w:sz w:val="30"/>
                 <w:szCs w:val="30"/>
@@ -4138,7 +4138,7 @@
               <w:contextualSpacing/>
               <w:jc w:val="right"/>
               <w:rPr>
-                <w:rFonts w:ascii="標楷體" w:eastAsia="標楷體" w:hAnsi="標楷體" w:hint="eastAsia"/>
+                <w:rFonts w:ascii="標楷體" w:eastAsia="標楷體" w:hAnsi="標楷體"/>
                 <w:b/>
                 <w:sz w:val="30"/>
                 <w:szCs w:val="30"/>
@@ -4166,7 +4166,7 @@
               <w:contextualSpacing/>
               <w:jc w:val="right"/>
               <w:rPr>
-                <w:rFonts w:ascii="標楷體" w:eastAsia="標楷體" w:hAnsi="標楷體" w:hint="eastAsia"/>
+                <w:rFonts w:ascii="標楷體" w:eastAsia="標楷體" w:hAnsi="標楷體"/>
                 <w:b/>
                 <w:sz w:val="30"/>
                 <w:szCs w:val="30"/>
@@ -4194,7 +4194,7 @@
               <w:ind w:leftChars="200" w:left="480"/>
               <w:contextualSpacing/>
               <w:rPr>
-                <w:rFonts w:ascii="標楷體" w:eastAsia="標楷體" w:hAnsi="標楷體" w:hint="eastAsia"/>
+                <w:rFonts w:ascii="標楷體" w:eastAsia="標楷體" w:hAnsi="標楷體"/>
                 <w:b/>
                 <w:sz w:val="30"/>
                 <w:szCs w:val="30"/>
@@ -6222,7 +6222,16 @@
                 <w:sz w:val="30"/>
                 <w:szCs w:val="30"/>
               </w:rPr>
-              <w:t>等.</w:t>
+              <w:t>.把手.2.3F浴室窗簾蓋修改</w:t>
+            </w:r>
+            <w:r>
+              <w:rPr>
+                <w:rFonts w:ascii="標楷體" w:eastAsia="標楷體" w:hAnsi="標楷體" w:hint="eastAsia"/>
+                <w:b/>
+                <w:sz w:val="30"/>
+                <w:szCs w:val="30"/>
+              </w:rPr>
+              <w:t>等</w:t>
             </w:r>
           </w:p>
         </w:tc>
@@ -6238,7 +6247,7 @@
               <w:contextualSpacing/>
               <w:jc w:val="right"/>
               <w:rPr>
-                <w:rFonts w:ascii="標楷體" w:eastAsia="標楷體" w:hAnsi="標楷體" w:hint="eastAsia"/>
+                <w:rFonts w:ascii="標楷體" w:eastAsia="標楷體" w:hAnsi="標楷體"/>
                 <w:b/>
                 <w:sz w:val="30"/>
                 <w:szCs w:val="30"/>
@@ -6375,7 +6384,7 @@
               <w:contextualSpacing/>
               <w:jc w:val="center"/>
               <w:rPr>
-                <w:rFonts w:ascii="標楷體" w:eastAsia="標楷體" w:hAnsi="標楷體" w:hint="eastAsia"/>
+                <w:rFonts w:ascii="標楷體" w:eastAsia="標楷體" w:hAnsi="標楷體"/>
                 <w:b/>
                 <w:sz w:val="26"/>
                 <w:szCs w:val="26"/>
@@ -6394,7 +6403,7 @@
               <w:ind w:leftChars="-50" w:left="-120"/>
               <w:contextualSpacing/>
               <w:rPr>
-                <w:rFonts w:ascii="標楷體" w:eastAsia="標楷體" w:hAnsi="標楷體" w:hint="eastAsia"/>
+                <w:rFonts w:ascii="標楷體" w:eastAsia="標楷體" w:hAnsi="標楷體"/>
                 <w:b/>
                 <w:sz w:val="30"/>
                 <w:szCs w:val="30"/>
@@ -6414,7 +6423,7 @@
               <w:contextualSpacing/>
               <w:jc w:val="right"/>
               <w:rPr>
-                <w:rFonts w:ascii="標楷體" w:eastAsia="標楷體" w:hAnsi="標楷體" w:hint="eastAsia"/>
+                <w:rFonts w:ascii="標楷體" w:eastAsia="標楷體" w:hAnsi="標楷體"/>
                 <w:b/>
                 <w:sz w:val="30"/>
                 <w:szCs w:val="30"/>
@@ -6474,7 +6483,7 @@
               <w:contextualSpacing/>
               <w:jc w:val="right"/>
               <w:rPr>
-                <w:rFonts w:ascii="標楷體" w:eastAsia="標楷體" w:hAnsi="標楷體" w:hint="eastAsia"/>
+                <w:rFonts w:ascii="標楷體" w:eastAsia="標楷體" w:hAnsi="標楷體"/>
                 <w:b/>
                 <w:sz w:val="30"/>
                 <w:szCs w:val="30"/>
@@ -6493,7 +6502,7 @@
               <w:ind w:leftChars="-50" w:left="-120"/>
               <w:contextualSpacing/>
               <w:rPr>
-                <w:rFonts w:ascii="標楷體" w:eastAsia="標楷體" w:hAnsi="標楷體" w:hint="eastAsia"/>
+                <w:rFonts w:ascii="標楷體" w:eastAsia="標楷體" w:hAnsi="標楷體"/>
                 <w:b/>
                 <w:sz w:val="30"/>
                 <w:szCs w:val="30"/>
@@ -6867,10 +6876,38 @@
         <w:pStyle w:val="a4"/>
         <w:rPr>
           <w:b/>
-          <w:szCs w:val="24"/>
+          <w:sz w:val="32"/>
+          <w:szCs w:val="32"/>
         </w:rPr>
       </w:pPr>
+      <w:r>
+        <w:rPr>
+          <w:rFonts w:hint="eastAsia"/>
+          <w:b/>
+          <w:sz w:val="40"/>
+          <w:szCs w:val="40"/>
+        </w:rPr>
+        <w:t xml:space="preserve"> </w:t>
+      </w:r>
       <w:bookmarkStart w:id="0" w:name="_GoBack"/>
+      <w:r>
+        <w:rPr>
+          <w:rFonts w:hint="eastAsia"/>
+          <w:b/>
+          <w:sz w:val="32"/>
+          <w:szCs w:val="32"/>
+        </w:rPr>
+        <w:t>已付工程款三次</w:t>
+      </w:r>
+      <w:r>
+        <w:rPr>
+          <w:rFonts w:hint="eastAsia"/>
+          <w:b/>
+          <w:sz w:val="32"/>
+          <w:szCs w:val="32"/>
+        </w:rPr>
+        <w:t>$320000</w:t>
+      </w:r>
       <w:bookmarkEnd w:id="0"/>
     </w:p>
     <w:p>
@@ -6879,7 +6916,91 @@
         <w:tabs>
           <w:tab w:val="left" w:pos="3043"/>
         </w:tabs>
+        <w:rPr>
+          <w:sz w:val="36"/>
+          <w:szCs w:val="36"/>
+        </w:rPr>
       </w:pPr>
+      <w:r>
+        <w:rPr>
+          <w:rFonts w:hint="eastAsia"/>
+          <w:sz w:val="36"/>
+          <w:szCs w:val="36"/>
+        </w:rPr>
+        <w:t>總工程款</w:t>
+      </w:r>
+      <w:r>
+        <w:rPr>
+          <w:rFonts w:hint="eastAsia"/>
+          <w:sz w:val="36"/>
+          <w:szCs w:val="36"/>
+        </w:rPr>
+        <w:t>$508000-</w:t>
+      </w:r>
+      <w:r>
+        <w:rPr>
+          <w:rFonts w:hint="eastAsia"/>
+          <w:sz w:val="36"/>
+          <w:szCs w:val="36"/>
+        </w:rPr>
+        <w:t>已付</w:t>
+      </w:r>
+      <w:r>
+        <w:rPr>
+          <w:rFonts w:hint="eastAsia"/>
+          <w:sz w:val="36"/>
+          <w:szCs w:val="36"/>
+        </w:rPr>
+        <w:t>工程</w:t>
+      </w:r>
+      <w:r>
+        <w:rPr>
+          <w:rFonts w:hint="eastAsia"/>
+          <w:sz w:val="36"/>
+          <w:szCs w:val="36"/>
+        </w:rPr>
+        <w:t>款</w:t>
+      </w:r>
+      <w:r>
+        <w:rPr>
+          <w:rFonts w:hint="eastAsia"/>
+          <w:sz w:val="36"/>
+          <w:szCs w:val="36"/>
+        </w:rPr>
+        <w:t>$32</w:t>
+      </w:r>
+      <w:r>
+        <w:rPr>
+          <w:rFonts w:hint="eastAsia"/>
+          <w:sz w:val="36"/>
+          <w:szCs w:val="36"/>
+        </w:rPr>
+        <w:t>000</w:t>
+      </w:r>
+      <w:r>
+        <w:rPr>
+          <w:rFonts w:hint="eastAsia"/>
+          <w:sz w:val="36"/>
+          <w:szCs w:val="36"/>
+        </w:rPr>
+        <w:t>0=</w:t>
+      </w:r>
+      <w:r>
+        <w:rPr>
+          <w:rFonts w:hint="eastAsia"/>
+          <w:sz w:val="36"/>
+          <w:szCs w:val="36"/>
+        </w:rPr>
+        <w:t>餘款</w:t>
+      </w:r>
+      <w:r>
+        <w:rPr>
+          <w:rFonts w:hint="eastAsia"/>
+          <w:sz w:val="36"/>
+          <w:szCs w:val="36"/>
+        </w:rPr>
+        <w:t>$188000</w:t>
+      </w:r>
     </w:p>
     <w:p>
       <w:pPr>
@@ -8148,7 +8269,7 @@
 </file>
 
 <file path=customXml/itemProps1.xml><?xml version="1.0" encoding="utf-8"?>
-<ds:datastoreItem xmlns:ds="http://schemas.openxmlformats.org/officeDocument/2006/customXml" ds:itemID="{040DE2BF-A2B0-4DE0-AB6D-2E54CFEA994B}">
+<ds:datastoreItem xmlns:ds="http://schemas.openxmlformats.org/officeDocument/2006/customXml" ds:itemID="{40BEBAB2-6F84-42E3-9526-B7245B1DA69A}">
   <ds:schemaRefs>
     <ds:schemaRef ds:uri="http://schemas.openxmlformats.org/officeDocument/2006/bibliography"/>
   </ds:schemaRefs>
